--- a/19_Web đọc sách trực tuyến.docx
+++ b/19_Web đọc sách trực tuyến.docx
@@ -4806,7 +4806,7 @@
               </wp:anchor>
             </w:drawing>
           </mc:Choice>
-          <mc:Fallback xmlns:cx="http://schemas.microsoft.com/office/drawing/2014/chartex" xmlns:cx1="http://schemas.microsoft.com/office/drawing/2015/9/8/chartex" xmlns:cx2="http://schemas.microsoft.com/office/drawing/2015/10/21/chartex" xmlns:cx3="http://schemas.microsoft.com/office/drawing/2016/5/9/chartex" xmlns:cx4="http://schemas.microsoft.com/office/drawing/2016/5/10/chartex" xmlns:cx5="http://schemas.microsoft.com/office/drawing/2016/5/11/chartex" xmlns:cx6="http://schemas.microsoft.com/office/drawing/2016/5/12/chartex" xmlns:cx7="http://schemas.microsoft.com/office/drawing/2016/5/13/chartex" xmlns:cx8="http://schemas.microsoft.com/office/drawing/2016/5/14/chartex" xmlns:aink="http://schemas.microsoft.com/office/drawing/2016/ink" xmlns:am3d="http://schemas.microsoft.com/office/drawing/2017/model3d" xmlns:w15="http://schemas.microsoft.com/office/word/2012/wordml" xmlns:w16cex="http://schemas.microsoft.com/office/word/2018/wordml/cex" xmlns:w16cid="http://schemas.microsoft.com/office/word/2016/wordml/cid" xmlns:w16="http://schemas.microsoft.com/office/word/2018/wordml" xmlns:w16sdtdh="http://schemas.microsoft.com/office/word/2020/wordml/sdtdatahash" xmlns:w16se="http://schemas.microsoft.com/office/word/2015/wordml/symex">
+          <mc:Fallback xmlns:w16se="http://schemas.microsoft.com/office/word/2015/wordml/symex" xmlns:w16sdtdh="http://schemas.microsoft.com/office/word/2020/wordml/sdtdatahash" xmlns:w16="http://schemas.microsoft.com/office/word/2018/wordml" xmlns:w16cid="http://schemas.microsoft.com/office/word/2016/wordml/cid" xmlns:w16cex="http://schemas.microsoft.com/office/word/2018/wordml/cex" xmlns:w15="http://schemas.microsoft.com/office/word/2012/wordml" xmlns:am3d="http://schemas.microsoft.com/office/drawing/2017/model3d" xmlns:aink="http://schemas.microsoft.com/office/drawing/2016/ink" xmlns:cx8="http://schemas.microsoft.com/office/drawing/2016/5/14/chartex" xmlns:cx7="http://schemas.microsoft.com/office/drawing/2016/5/13/chartex" xmlns:cx6="http://schemas.microsoft.com/office/drawing/2016/5/12/chartex" xmlns:cx5="http://schemas.microsoft.com/office/drawing/2016/5/11/chartex" xmlns:cx4="http://schemas.microsoft.com/office/drawing/2016/5/10/chartex" xmlns:cx3="http://schemas.microsoft.com/office/drawing/2016/5/9/chartex" xmlns:cx2="http://schemas.microsoft.com/office/drawing/2015/10/21/chartex" xmlns:cx1="http://schemas.microsoft.com/office/drawing/2015/9/8/chartex" xmlns:cx="http://schemas.microsoft.com/office/drawing/2014/chartex">
             <w:pict>
               <v:shapetype w14:anchorId="7054DDB8" id="_x0000_t32" coordsize="21600,21600" o:spt="32" o:oned="t" path="m,l21600,21600e" filled="f">
                 <v:path arrowok="t" fillok="f" o:connecttype="none"/>
@@ -4954,7 +4954,7 @@
               </wp:anchor>
             </w:drawing>
           </mc:Choice>
-          <mc:Fallback xmlns:cx="http://schemas.microsoft.com/office/drawing/2014/chartex" xmlns:cx1="http://schemas.microsoft.com/office/drawing/2015/9/8/chartex" xmlns:cx2="http://schemas.microsoft.com/office/drawing/2015/10/21/chartex" xmlns:cx3="http://schemas.microsoft.com/office/drawing/2016/5/9/chartex" xmlns:cx4="http://schemas.microsoft.com/office/drawing/2016/5/10/chartex" xmlns:cx5="http://schemas.microsoft.com/office/drawing/2016/5/11/chartex" xmlns:cx6="http://schemas.microsoft.com/office/drawing/2016/5/12/chartex" xmlns:cx7="http://schemas.microsoft.com/office/drawing/2016/5/13/chartex" xmlns:cx8="http://schemas.microsoft.com/office/drawing/2016/5/14/chartex" xmlns:aink="http://schemas.microsoft.com/office/drawing/2016/ink" xmlns:am3d="http://schemas.microsoft.com/office/drawing/2017/model3d" xmlns:w15="http://schemas.microsoft.com/office/word/2012/wordml" xmlns:w16cex="http://schemas.microsoft.com/office/word/2018/wordml/cex" xmlns:w16cid="http://schemas.microsoft.com/office/word/2016/wordml/cid" xmlns:w16="http://schemas.microsoft.com/office/word/2018/wordml" xmlns:w16sdtdh="http://schemas.microsoft.com/office/word/2020/wordml/sdtdatahash" xmlns:w16se="http://schemas.microsoft.com/office/word/2015/wordml/symex">
+          <mc:Fallback xmlns:w16se="http://schemas.microsoft.com/office/word/2015/wordml/symex" xmlns:w16sdtdh="http://schemas.microsoft.com/office/word/2020/wordml/sdtdatahash" xmlns:w16="http://schemas.microsoft.com/office/word/2018/wordml" xmlns:w16cid="http://schemas.microsoft.com/office/word/2016/wordml/cid" xmlns:w16cex="http://schemas.microsoft.com/office/word/2018/wordml/cex" xmlns:w15="http://schemas.microsoft.com/office/word/2012/wordml" xmlns:am3d="http://schemas.microsoft.com/office/drawing/2017/model3d" xmlns:aink="http://schemas.microsoft.com/office/drawing/2016/ink" xmlns:cx8="http://schemas.microsoft.com/office/drawing/2016/5/14/chartex" xmlns:cx7="http://schemas.microsoft.com/office/drawing/2016/5/13/chartex" xmlns:cx6="http://schemas.microsoft.com/office/drawing/2016/5/12/chartex" xmlns:cx5="http://schemas.microsoft.com/office/drawing/2016/5/11/chartex" xmlns:cx4="http://schemas.microsoft.com/office/drawing/2016/5/10/chartex" xmlns:cx3="http://schemas.microsoft.com/office/drawing/2016/5/9/chartex" xmlns:cx2="http://schemas.microsoft.com/office/drawing/2015/10/21/chartex" xmlns:cx1="http://schemas.microsoft.com/office/drawing/2015/9/8/chartex" xmlns:cx="http://schemas.microsoft.com/office/drawing/2014/chartex">
             <w:pict>
               <v:shape w14:anchorId="192975ED" id="Straight Arrow Connector 16" o:spid="_x0000_s1026" type="#_x0000_t32" style="position:absolute;margin-left:99pt;margin-top:14.25pt;width:91.5pt;height:18.75pt;z-index:251657216;visibility:visible;mso-wrap-style:square;mso-wrap-distance-left:9pt;mso-wrap-distance-top:0;mso-wrap-distance-right:9pt;mso-wrap-distance-bottom:0;mso-position-horizontal:absolute;mso-position-horizontal-relative:text;mso-position-vertical:absolute;mso-position-vertical-relative:text" o:gfxdata="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" strokecolor="#4472c4 [3204]" strokeweight=".5pt">
                 <v:stroke endarrow="block" joinstyle="miter"/>
@@ -5079,7 +5079,7 @@
               </wp:anchor>
             </w:drawing>
           </mc:Choice>
-          <mc:Fallback xmlns:cx="http://schemas.microsoft.com/office/drawing/2014/chartex" xmlns:cx1="http://schemas.microsoft.com/office/drawing/2015/9/8/chartex" xmlns:cx2="http://schemas.microsoft.com/office/drawing/2015/10/21/chartex" xmlns:cx3="http://schemas.microsoft.com/office/drawing/2016/5/9/chartex" xmlns:cx4="http://schemas.microsoft.com/office/drawing/2016/5/10/chartex" xmlns:cx5="http://schemas.microsoft.com/office/drawing/2016/5/11/chartex" xmlns:cx6="http://schemas.microsoft.com/office/drawing/2016/5/12/chartex" xmlns:cx7="http://schemas.microsoft.com/office/drawing/2016/5/13/chartex" xmlns:cx8="http://schemas.microsoft.com/office/drawing/2016/5/14/chartex" xmlns:aink="http://schemas.microsoft.com/office/drawing/2016/ink" xmlns:am3d="http://schemas.microsoft.com/office/drawing/2017/model3d" xmlns:w15="http://schemas.microsoft.com/office/word/2012/wordml" xmlns:w16cex="http://schemas.microsoft.com/office/word/2018/wordml/cex" xmlns:w16cid="http://schemas.microsoft.com/office/word/2016/wordml/cid" xmlns:w16="http://schemas.microsoft.com/office/word/2018/wordml" xmlns:w16sdtdh="http://schemas.microsoft.com/office/word/2020/wordml/sdtdatahash" xmlns:w16se="http://schemas.microsoft.com/office/word/2015/wordml/symex">
+          <mc:Fallback xmlns:w16se="http://schemas.microsoft.com/office/word/2015/wordml/symex" xmlns:w16sdtdh="http://schemas.microsoft.com/office/word/2020/wordml/sdtdatahash" xmlns:w16="http://schemas.microsoft.com/office/word/2018/wordml" xmlns:w16cid="http://schemas.microsoft.com/office/word/2016/wordml/cid" xmlns:w16cex="http://schemas.microsoft.com/office/word/2018/wordml/cex" xmlns:w15="http://schemas.microsoft.com/office/word/2012/wordml" xmlns:am3d="http://schemas.microsoft.com/office/drawing/2017/model3d" xmlns:aink="http://schemas.microsoft.com/office/drawing/2016/ink" xmlns:cx8="http://schemas.microsoft.com/office/drawing/2016/5/14/chartex" xmlns:cx7="http://schemas.microsoft.com/office/drawing/2016/5/13/chartex" xmlns:cx6="http://schemas.microsoft.com/office/drawing/2016/5/12/chartex" xmlns:cx5="http://schemas.microsoft.com/office/drawing/2016/5/11/chartex" xmlns:cx4="http://schemas.microsoft.com/office/drawing/2016/5/10/chartex" xmlns:cx3="http://schemas.microsoft.com/office/drawing/2016/5/9/chartex" xmlns:cx2="http://schemas.microsoft.com/office/drawing/2015/10/21/chartex" xmlns:cx1="http://schemas.microsoft.com/office/drawing/2015/9/8/chartex" xmlns:cx="http://schemas.microsoft.com/office/drawing/2014/chartex">
             <w:pict>
               <v:shape w14:anchorId="53EB75D7" id="Straight Arrow Connector 17" o:spid="_x0000_s1026" type="#_x0000_t32" style="position:absolute;margin-left:270.75pt;margin-top:30pt;width:15.1pt;height:48pt;flip:x y;z-index:251659264;visibility:visible;mso-wrap-style:square;mso-wrap-distance-left:9pt;mso-wrap-distance-top:0;mso-wrap-distance-right:9pt;mso-wrap-distance-bottom:0;mso-position-horizontal:absolute;mso-position-horizontal-relative:text;mso-position-vertical:absolute;mso-position-vertical-relative:text" o:gfxdata="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" strokecolor="#4472c4 [3204]" strokeweight=".5pt">
                 <v:stroke endarrow="block" joinstyle="miter"/>
@@ -5348,51 +5348,25 @@
       <w:r>
         <w:t xml:space="preserve">Hình </w:t>
       </w:r>
-      <w:r>
-        <w:fldChar w:fldCharType="begin"/>
-      </w:r>
-      <w:r>
-        <w:instrText xml:space="preserve"> STYLEREF 1 \s </w:instrText>
-      </w:r>
-      <w:r>
-        <w:fldChar w:fldCharType="separate"/>
-      </w:r>
-      <w:r>
-        <w:rPr>
-          <w:noProof/>
-        </w:rPr>
-        <w:t>4</w:t>
-      </w:r>
-      <w:r>
-        <w:rPr>
-          <w:noProof/>
-        </w:rPr>
-        <w:fldChar w:fldCharType="end"/>
-      </w:r>
+      <w:fldSimple w:instr=" STYLEREF 1 \s ">
+        <w:r>
+          <w:rPr>
+            <w:noProof/>
+          </w:rPr>
+          <w:t>4</w:t>
+        </w:r>
+      </w:fldSimple>
       <w:r>
         <w:noBreakHyphen/>
       </w:r>
-      <w:r>
-        <w:fldChar w:fldCharType="begin"/>
-      </w:r>
-      <w:r>
-        <w:instrText xml:space="preserve"> SEQ Hình \* ARABIC \s 1 </w:instrText>
-      </w:r>
-      <w:r>
-        <w:fldChar w:fldCharType="separate"/>
-      </w:r>
-      <w:r>
-        <w:rPr>
-          <w:noProof/>
-        </w:rPr>
-        <w:t>1</w:t>
-      </w:r>
-      <w:r>
-        <w:rPr>
-          <w:noProof/>
-        </w:rPr>
-        <w:fldChar w:fldCharType="end"/>
-      </w:r>
+      <w:fldSimple w:instr=" SEQ Hình \* ARABIC \s 1 ">
+        <w:r>
+          <w:rPr>
+            <w:noProof/>
+          </w:rPr>
+          <w:t>1</w:t>
+        </w:r>
+      </w:fldSimple>
       <w:r>
         <w:t>.</w:t>
       </w:r>
@@ -5827,8 +5801,6 @@
         </w:rPr>
         <w:t>Sơ đồ lớp</w:t>
       </w:r>
-      <w:bookmarkStart w:id="31" w:name="_GoBack"/>
-      <w:bookmarkEnd w:id="31"/>
     </w:p>
     <w:p>
       <w:r>
@@ -15852,215 +15824,11 @@
           </w:p>
         </w:tc>
       </w:tr>
-      <w:tr>
-        <w:tc>
-          <w:tcPr>
-            <w:tcW w:w="4248" w:type="dxa"/>
-            <w:vAlign w:val="center"/>
-          </w:tcPr>
-          <w:p>
-            <w:pPr>
-              <w:pStyle w:val="BodyTextIndent"/>
-              <w:jc w:val="center"/>
-              <w:rPr>
-                <w:b/>
-              </w:rPr>
-            </w:pPr>
-            <w:r>
-              <w:rPr>
-                <w:b/>
-              </w:rPr>
-              <w:t>&lt;Extend Use Case&gt;</w:t>
-            </w:r>
-          </w:p>
-        </w:tc>
-        <w:tc>
-          <w:tcPr>
-            <w:tcW w:w="4968" w:type="dxa"/>
-          </w:tcPr>
-          <w:p>
-            <w:pPr>
-              <w:pStyle w:val="NoSpacing"/>
-              <w:ind w:left="5"/>
-              <w:rPr>
-                <w:rFonts w:ascii="Times New Roman" w:hAnsi="Times New Roman" w:cs="Times New Roman"/>
-                <w:b/>
-                <w:sz w:val="24"/>
-              </w:rPr>
-            </w:pPr>
-            <w:r>
-              <w:rPr>
-                <w:rFonts w:ascii="Times New Roman" w:hAnsi="Times New Roman" w:cs="Times New Roman"/>
-                <w:b/>
-                <w:sz w:val="24"/>
-              </w:rPr>
-              <w:t>Quản lý tài khoản</w:t>
-            </w:r>
-          </w:p>
-          <w:p>
-            <w:pPr>
-              <w:pStyle w:val="NoSpacing"/>
-              <w:rPr>
-                <w:rFonts w:ascii="Times New Roman" w:hAnsi="Times New Roman" w:cs="Times New Roman"/>
-                <w:sz w:val="24"/>
-              </w:rPr>
-            </w:pPr>
-          </w:p>
-        </w:tc>
-      </w:tr>
-      <w:tr>
-        <w:tc>
-          <w:tcPr>
-            <w:tcW w:w="4248" w:type="dxa"/>
-            <w:vAlign w:val="center"/>
-          </w:tcPr>
-          <w:p>
-            <w:pPr>
-              <w:pStyle w:val="BodyTextIndent"/>
-              <w:jc w:val="center"/>
-              <w:rPr>
-                <w:b/>
-              </w:rPr>
-            </w:pPr>
-            <w:r>
-              <w:rPr>
-                <w:b/>
-              </w:rPr>
-              <w:t>&lt;Extend Use Case&gt;</w:t>
-            </w:r>
-          </w:p>
-        </w:tc>
-        <w:tc>
-          <w:tcPr>
-            <w:tcW w:w="4968" w:type="dxa"/>
-          </w:tcPr>
-          <w:p>
-            <w:pPr>
-              <w:pStyle w:val="NoSpacing"/>
-              <w:ind w:left="5"/>
-              <w:rPr>
-                <w:rFonts w:ascii="Times New Roman" w:hAnsi="Times New Roman" w:cs="Times New Roman"/>
-                <w:b/>
-                <w:sz w:val="24"/>
-              </w:rPr>
-            </w:pPr>
-            <w:r>
-              <w:rPr>
-                <w:rFonts w:ascii="Times New Roman" w:hAnsi="Times New Roman" w:cs="Times New Roman"/>
-                <w:b/>
-                <w:sz w:val="24"/>
-              </w:rPr>
-              <w:t>Gia hạn</w:t>
-            </w:r>
-          </w:p>
-          <w:p>
-            <w:pPr>
-              <w:pStyle w:val="NoSpacing"/>
-              <w:rPr>
-                <w:rFonts w:ascii="Times New Roman" w:hAnsi="Times New Roman" w:cs="Times New Roman"/>
-                <w:sz w:val="24"/>
-              </w:rPr>
-            </w:pPr>
-          </w:p>
-        </w:tc>
-      </w:tr>
-      <w:tr>
-        <w:tc>
-          <w:tcPr>
-            <w:tcW w:w="4248" w:type="dxa"/>
-            <w:vAlign w:val="center"/>
-          </w:tcPr>
-          <w:p>
-            <w:pPr>
-              <w:pStyle w:val="BodyTextIndent"/>
-              <w:jc w:val="center"/>
-              <w:rPr>
-                <w:b/>
-              </w:rPr>
-            </w:pPr>
-            <w:r>
-              <w:rPr>
-                <w:b/>
-              </w:rPr>
-              <w:t>&lt;Extend Use Case&gt;</w:t>
-            </w:r>
-          </w:p>
-        </w:tc>
-        <w:tc>
-          <w:tcPr>
-            <w:tcW w:w="4968" w:type="dxa"/>
-          </w:tcPr>
-          <w:p>
-            <w:pPr>
-              <w:pStyle w:val="NoSpacing"/>
-              <w:ind w:left="5"/>
-              <w:rPr>
-                <w:rFonts w:ascii="Times New Roman" w:hAnsi="Times New Roman" w:cs="Times New Roman"/>
-                <w:b/>
-                <w:sz w:val="24"/>
-              </w:rPr>
-            </w:pPr>
-          </w:p>
-        </w:tc>
-      </w:tr>
-      <w:tr>
-        <w:tc>
-          <w:tcPr>
-            <w:tcW w:w="4248" w:type="dxa"/>
-            <w:vAlign w:val="center"/>
-          </w:tcPr>
-          <w:p>
-            <w:pPr>
-              <w:pStyle w:val="BodyTextIndent"/>
-              <w:jc w:val="center"/>
-              <w:rPr>
-                <w:b/>
-              </w:rPr>
-            </w:pPr>
-            <w:r>
-              <w:rPr>
-                <w:b/>
-              </w:rPr>
-              <w:t>&lt;Extend Use Case&gt;</w:t>
-            </w:r>
-          </w:p>
-        </w:tc>
-        <w:tc>
-          <w:tcPr>
-            <w:tcW w:w="4968" w:type="dxa"/>
-          </w:tcPr>
-          <w:p>
-            <w:pPr>
-              <w:pStyle w:val="NoSpacing"/>
-              <w:ind w:left="5"/>
-              <w:rPr>
-                <w:rFonts w:ascii="Times New Roman" w:hAnsi="Times New Roman" w:cs="Times New Roman"/>
-                <w:b/>
-                <w:sz w:val="24"/>
-              </w:rPr>
-            </w:pPr>
-            <w:r>
-              <w:rPr>
-                <w:rFonts w:ascii="Times New Roman" w:hAnsi="Times New Roman" w:cs="Times New Roman"/>
-                <w:b/>
-                <w:sz w:val="24"/>
-              </w:rPr>
-              <w:t>Lưu sách</w:t>
-            </w:r>
-          </w:p>
-          <w:p>
-            <w:pPr>
-              <w:pStyle w:val="NoSpacing"/>
-              <w:rPr>
-                <w:rFonts w:ascii="Times New Roman" w:hAnsi="Times New Roman" w:cs="Times New Roman"/>
-                <w:sz w:val="24"/>
-              </w:rPr>
-            </w:pPr>
-          </w:p>
-        </w:tc>
-      </w:tr>
     </w:tbl>
-    <w:p/>
+    <w:p>
+      <w:bookmarkStart w:id="31" w:name="_GoBack"/>
+      <w:bookmarkEnd w:id="31"/>
+    </w:p>
     <w:p>
       <w:pPr>
         <w:spacing w:after="200" w:line="276" w:lineRule="auto"/>
@@ -21871,6 +21639,7 @@
     <w:p>
       <w:r>
         <w:rPr>
+          <w:noProof/>
           <w:sz w:val="28"/>
           <w:szCs w:val="28"/>
         </w:rPr>
@@ -22361,7 +22130,7 @@
           <w:rPr>
             <w:noProof/>
           </w:rPr>
-          <w:t>20</w:t>
+          <w:t>38</w:t>
         </w:r>
         <w:r>
           <w:rPr>
@@ -27375,7 +27144,7 @@
   <a:extraClrSchemeLst/>
   <a:extLst>
     <a:ext uri="{05A4C25C-085E-4340-85A3-A5531E510DB2}">
-      <thm15:themeFamily xmlns="" xmlns:thm15="http://schemas.microsoft.com/office/thememl/2012/main" name="Office Theme" id="{62F939B6-93AF-4DB8-9C6B-D6C7DFDC589F}" vid="{4A3C46E8-61CC-4603-A589-7422A47A8E4A}"/>
+      <thm15:themeFamily xmlns:thm15="http://schemas.microsoft.com/office/thememl/2012/main" xmlns="" name="Office Theme" id="{62F939B6-93AF-4DB8-9C6B-D6C7DFDC589F}" vid="{4A3C46E8-61CC-4603-A589-7422A47A8E4A}"/>
     </a:ext>
   </a:extLst>
 </a:theme>
@@ -27386,7 +27155,7 @@
 </file>
 
 <file path=customXml/itemProps1.xml><?xml version="1.0" encoding="utf-8"?>
-<ds:datastoreItem xmlns:ds="http://schemas.openxmlformats.org/officeDocument/2006/customXml" ds:itemID="{BC6C687C-0759-47BB-B7F3-18432247D929}">
+<ds:datastoreItem xmlns:ds="http://schemas.openxmlformats.org/officeDocument/2006/customXml" ds:itemID="{91785B01-1EDE-46E3-BB6A-2821FD262373}">
   <ds:schemaRefs>
     <ds:schemaRef ds:uri="http://schemas.openxmlformats.org/officeDocument/2006/bibliography"/>
   </ds:schemaRefs>

--- a/19_Web đọc sách trực tuyến.docx
+++ b/19_Web đọc sách trực tuyến.docx
@@ -5599,22 +5599,40 @@
       <w:bookmarkStart w:id="26" w:name="_Toc19719963"/>
       <w:bookmarkStart w:id="27" w:name="_Toc88855328"/>
       <w:r>
+        <w:t>Sơ đồ chức năng</w:t>
+      </w:r>
+      <w:bookmarkEnd w:id="26"/>
+      <w:bookmarkEnd w:id="27"/>
+    </w:p>
+    <w:p>
+      <w:pPr>
+        <w:pStyle w:val="BodyText"/>
+      </w:pPr>
+      <w:r>
         <w:rPr>
           <w:noProof/>
         </w:rPr>
         <w:drawing>
-          <wp:anchor distT="0" distB="0" distL="114300" distR="114300" simplePos="0" relativeHeight="251669504" behindDoc="0" locked="0" layoutInCell="1" allowOverlap="1" wp14:anchorId="546FF0D4" wp14:editId="69974A1F">
+          <wp:anchor distT="0" distB="0" distL="114300" distR="114300" simplePos="0" relativeHeight="251675648" behindDoc="1" locked="0" layoutInCell="1" allowOverlap="1" wp14:anchorId="145A11D1" wp14:editId="0DA59B23">
             <wp:simplePos x="0" y="0"/>
             <wp:positionH relativeFrom="column">
-              <wp:posOffset>0</wp:posOffset>
+              <wp:posOffset>-609600</wp:posOffset>
             </wp:positionH>
             <wp:positionV relativeFrom="paragraph">
-              <wp:posOffset>895350</wp:posOffset>
+              <wp:posOffset>369570</wp:posOffset>
             </wp:positionV>
-            <wp:extent cx="5734050" cy="3028950"/>
+            <wp:extent cx="6883400" cy="3340100"/>
             <wp:effectExtent l="0" t="0" r="0" b="0"/>
-            <wp:wrapSquare wrapText="bothSides"/>
-            <wp:docPr id="22" name="Picture 22"/>
+            <wp:wrapTight wrapText="bothSides">
+              <wp:wrapPolygon edited="0">
+                <wp:start x="0" y="0"/>
+                <wp:lineTo x="0" y="21436"/>
+                <wp:lineTo x="21520" y="21436"/>
+                <wp:lineTo x="21520" y="0"/>
+                <wp:lineTo x="0" y="0"/>
+              </wp:wrapPolygon>
+            </wp:wrapTight>
+            <wp:docPr id="34" name="Picture 34" descr="D:\Lập trình\ĐỒ ÁN PHÂN TÍCH THIẾT KẾ HỆ THỐNG\264183133_266337908814474_2393799116136860765_n.png"/>
             <wp:cNvGraphicFramePr>
               <a:graphicFrameLocks xmlns:a="http://schemas.openxmlformats.org/drawingml/2006/main" noChangeAspect="1"/>
             </wp:cNvGraphicFramePr>
@@ -5622,8 +5640,10 @@
               <a:graphicData uri="http://schemas.openxmlformats.org/drawingml/2006/picture">
                 <pic:pic xmlns:pic="http://schemas.openxmlformats.org/drawingml/2006/picture">
                   <pic:nvPicPr>
-                    <pic:cNvPr id="1" name=""/>
-                    <pic:cNvPicPr/>
+                    <pic:cNvPr id="0" name="Picture 3" descr="D:\Lập trình\ĐỒ ÁN PHÂN TÍCH THIẾT KẾ HỆ THỐNG\264183133_266337908814474_2393799116136860765_n.png"/>
+                    <pic:cNvPicPr>
+                      <a:picLocks noChangeAspect="1" noChangeArrowheads="1"/>
+                    </pic:cNvPicPr>
                   </pic:nvPicPr>
                   <pic:blipFill>
                     <a:blip r:embed="rId27">
@@ -5633,41 +5653,36 @@
                         </a:ext>
                       </a:extLst>
                     </a:blip>
+                    <a:srcRect/>
                     <a:stretch>
                       <a:fillRect/>
                     </a:stretch>
                   </pic:blipFill>
-                  <pic:spPr>
+                  <pic:spPr bwMode="auto">
                     <a:xfrm>
                       <a:off x="0" y="0"/>
-                      <a:ext cx="5734050" cy="3028950"/>
+                      <a:ext cx="6883400" cy="3340100"/>
                     </a:xfrm>
                     <a:prstGeom prst="rect">
                       <a:avLst/>
                     </a:prstGeom>
+                    <a:noFill/>
+                    <a:ln>
+                      <a:noFill/>
+                    </a:ln>
                   </pic:spPr>
                 </pic:pic>
               </a:graphicData>
             </a:graphic>
-            <wp14:sizeRelH relativeFrom="margin">
+            <wp14:sizeRelH relativeFrom="page">
               <wp14:pctWidth>0</wp14:pctWidth>
             </wp14:sizeRelH>
-            <wp14:sizeRelV relativeFrom="margin">
+            <wp14:sizeRelV relativeFrom="page">
               <wp14:pctHeight>0</wp14:pctHeight>
             </wp14:sizeRelV>
           </wp:anchor>
         </w:drawing>
       </w:r>
-      <w:r>
-        <w:t>Sơ đồ chức năng</w:t>
-      </w:r>
-      <w:bookmarkEnd w:id="26"/>
-      <w:bookmarkEnd w:id="27"/>
-    </w:p>
-    <w:p>
-      <w:pPr>
-        <w:pStyle w:val="BodyText"/>
-      </w:pPr>
     </w:p>
     <w:p>
       <w:pPr>
@@ -5689,23 +5704,50 @@
       <w:bookmarkStart w:id="28" w:name="_Toc19719964"/>
       <w:bookmarkStart w:id="29" w:name="_Toc88855329"/>
       <w:r>
+        <w:lastRenderedPageBreak/>
+        <w:t>Sơ đồ use-case tổng quát</w:t>
+      </w:r>
+      <w:bookmarkEnd w:id="28"/>
+      <w:bookmarkEnd w:id="29"/>
+    </w:p>
+    <w:p>
+      <w:pPr>
+        <w:pStyle w:val="BodyText"/>
+      </w:pPr>
+    </w:p>
+    <w:p>
+      <w:pPr>
+        <w:spacing w:after="200" w:line="276" w:lineRule="auto"/>
+      </w:pPr>
+      <w:r>
+        <w:tab/>
+      </w:r>
+      <w:r>
         <w:rPr>
           <w:noProof/>
-        </w:rPr>
-        <w:lastRenderedPageBreak/>
+          <w:sz w:val="44"/>
+        </w:rPr>
         <w:drawing>
-          <wp:anchor distT="0" distB="0" distL="114300" distR="114300" simplePos="0" relativeHeight="251670528" behindDoc="0" locked="0" layoutInCell="1" allowOverlap="1" wp14:anchorId="596BF772" wp14:editId="612F65B4">
+          <wp:anchor distT="0" distB="0" distL="114300" distR="114300" simplePos="0" relativeHeight="251678720" behindDoc="1" locked="0" layoutInCell="1" allowOverlap="1" wp14:anchorId="1160D027" wp14:editId="4A1E35DE">
             <wp:simplePos x="0" y="0"/>
             <wp:positionH relativeFrom="column">
-              <wp:posOffset>-673735</wp:posOffset>
+              <wp:posOffset>-594995</wp:posOffset>
             </wp:positionH>
             <wp:positionV relativeFrom="paragraph">
-              <wp:posOffset>431800</wp:posOffset>
+              <wp:posOffset>66675</wp:posOffset>
             </wp:positionV>
-            <wp:extent cx="7239635" cy="3949700"/>
+            <wp:extent cx="7354570" cy="4121150"/>
             <wp:effectExtent l="0" t="0" r="0" b="0"/>
-            <wp:wrapSquare wrapText="bothSides"/>
-            <wp:docPr id="123" name="Picture 123"/>
+            <wp:wrapTight wrapText="bothSides">
+              <wp:wrapPolygon edited="0">
+                <wp:start x="0" y="0"/>
+                <wp:lineTo x="0" y="21467"/>
+                <wp:lineTo x="21540" y="21467"/>
+                <wp:lineTo x="21540" y="0"/>
+                <wp:lineTo x="0" y="0"/>
+              </wp:wrapPolygon>
+            </wp:wrapTight>
+            <wp:docPr id="25" name="Picture 25"/>
             <wp:cNvGraphicFramePr>
               <a:graphicFrameLocks xmlns:a="http://schemas.openxmlformats.org/drawingml/2006/main" noChangeAspect="1"/>
             </wp:cNvGraphicFramePr>
@@ -5731,7 +5773,7 @@
                   <pic:spPr>
                     <a:xfrm>
                       <a:off x="0" y="0"/>
-                      <a:ext cx="7239635" cy="3949700"/>
+                      <a:ext cx="7354570" cy="4121150"/>
                     </a:xfrm>
                     <a:prstGeom prst="rect">
                       <a:avLst/>
@@ -5750,21 +5792,6 @@
         </w:drawing>
       </w:r>
       <w:r>
-        <w:t>Sơ đồ use-case tổng quát</w:t>
-      </w:r>
-      <w:bookmarkEnd w:id="28"/>
-      <w:bookmarkEnd w:id="29"/>
-    </w:p>
-    <w:p>
-      <w:pPr>
-        <w:pStyle w:val="BodyText"/>
-      </w:pPr>
-    </w:p>
-    <w:p>
-      <w:pPr>
-        <w:spacing w:after="200" w:line="276" w:lineRule="auto"/>
-      </w:pPr>
-      <w:r>
         <w:br w:type="page"/>
       </w:r>
     </w:p>
@@ -5801,17 +5828,36 @@
         </w:rPr>
         <w:t>Sơ đồ lớp</w:t>
       </w:r>
-    </w:p>
+      <w:bookmarkStart w:id="31" w:name="_GoBack"/>
+      <w:bookmarkEnd w:id="31"/>
+    </w:p>
+    <w:p/>
     <w:p>
       <w:r>
         <w:rPr>
           <w:noProof/>
         </w:rPr>
         <w:drawing>
-          <wp:inline distT="0" distB="0" distL="0" distR="0" wp14:anchorId="2017F54A" wp14:editId="736279F1">
-            <wp:extent cx="5728970" cy="3796030"/>
-            <wp:effectExtent l="0" t="0" r="5080" b="0"/>
-            <wp:docPr id="2" name="Picture 2" descr="D:\Lập trình\ĐỒ ÁN PHÂN TÍCH THIẾT KẾ HỆ THỐNG\262363242_431756678628871_7489087203607661785_n.png"/>
+          <wp:anchor distT="0" distB="0" distL="114300" distR="114300" simplePos="0" relativeHeight="251679744" behindDoc="1" locked="0" layoutInCell="1" allowOverlap="1" wp14:anchorId="4EFBD327" wp14:editId="25064B82">
+            <wp:simplePos x="0" y="0"/>
+            <wp:positionH relativeFrom="column">
+              <wp:posOffset>-142240</wp:posOffset>
+            </wp:positionH>
+            <wp:positionV relativeFrom="paragraph">
+              <wp:posOffset>311150</wp:posOffset>
+            </wp:positionV>
+            <wp:extent cx="6335395" cy="3892550"/>
+            <wp:effectExtent l="0" t="0" r="8255" b="0"/>
+            <wp:wrapTight wrapText="bothSides">
+              <wp:wrapPolygon edited="0">
+                <wp:start x="0" y="0"/>
+                <wp:lineTo x="0" y="21459"/>
+                <wp:lineTo x="21563" y="21459"/>
+                <wp:lineTo x="21563" y="0"/>
+                <wp:lineTo x="0" y="0"/>
+              </wp:wrapPolygon>
+            </wp:wrapTight>
+            <wp:docPr id="2" name="Picture 2" descr="D:\Lập trình\ĐỒ ÁN CHUYÊN NGÀNH\Dữ liệu và phân tích\263482800_957486931855910_2824396327636645422_n.png"/>
             <wp:cNvGraphicFramePr>
               <a:graphicFrameLocks xmlns:a="http://schemas.openxmlformats.org/drawingml/2006/main" noChangeAspect="1"/>
             </wp:cNvGraphicFramePr>
@@ -5819,7 +5865,7 @@
               <a:graphicData uri="http://schemas.openxmlformats.org/drawingml/2006/picture">
                 <pic:pic xmlns:pic="http://schemas.openxmlformats.org/drawingml/2006/picture">
                   <pic:nvPicPr>
-                    <pic:cNvPr id="0" name="Picture 1" descr="D:\Lập trình\ĐỒ ÁN PHÂN TÍCH THIẾT KẾ HỆ THỐNG\262363242_431756678628871_7489087203607661785_n.png"/>
+                    <pic:cNvPr id="0" name="Picture 1" descr="D:\Lập trình\ĐỒ ÁN CHUYÊN NGÀNH\Dữ liệu và phân tích\263482800_957486931855910_2824396327636645422_n.png"/>
                     <pic:cNvPicPr>
                       <a:picLocks noChangeAspect="1" noChangeArrowheads="1"/>
                     </pic:cNvPicPr>
@@ -5840,7 +5886,7 @@
                   <pic:spPr bwMode="auto">
                     <a:xfrm>
                       <a:off x="0" y="0"/>
-                      <a:ext cx="5728970" cy="3796030"/>
+                      <a:ext cx="6335395" cy="3892550"/>
                     </a:xfrm>
                     <a:prstGeom prst="rect">
                       <a:avLst/>
@@ -5853,11 +5899,16 @@
                 </pic:pic>
               </a:graphicData>
             </a:graphic>
-          </wp:inline>
+            <wp14:sizeRelH relativeFrom="page">
+              <wp14:pctWidth>0</wp14:pctWidth>
+            </wp14:sizeRelH>
+            <wp14:sizeRelV relativeFrom="page">
+              <wp14:pctHeight>0</wp14:pctHeight>
+            </wp14:sizeRelV>
+          </wp:anchor>
         </w:drawing>
       </w:r>
     </w:p>
-    <w:p/>
     <w:p>
       <w:pPr>
         <w:spacing w:after="200" w:line="276" w:lineRule="auto"/>
@@ -6549,10 +6600,10 @@
           <w:noProof/>
         </w:rPr>
         <w:drawing>
-          <wp:inline distT="0" distB="0" distL="0" distR="0" wp14:anchorId="2937C709" wp14:editId="5BDB6AA0">
-            <wp:extent cx="5601482" cy="1286054"/>
-            <wp:effectExtent l="0" t="0" r="0" b="9525"/>
-            <wp:docPr id="98" name="Picture 98"/>
+          <wp:inline distT="0" distB="0" distL="0" distR="0" wp14:anchorId="2168EABB" wp14:editId="5101BF28">
+            <wp:extent cx="5439534" cy="1086002"/>
+            <wp:effectExtent l="0" t="0" r="0" b="0"/>
+            <wp:docPr id="36" name="Picture 36"/>
             <wp:cNvGraphicFramePr>
               <a:graphicFrameLocks xmlns:a="http://schemas.openxmlformats.org/drawingml/2006/main" noChangeAspect="1"/>
             </wp:cNvGraphicFramePr>
@@ -6572,7 +6623,7 @@
                   <pic:spPr>
                     <a:xfrm>
                       <a:off x="0" y="0"/>
-                      <a:ext cx="5601482" cy="1286054"/>
+                      <a:ext cx="5439534" cy="1086002"/>
                     </a:xfrm>
                     <a:prstGeom prst="rect">
                       <a:avLst/>
@@ -7235,7 +7286,6 @@
                 <w:rFonts w:ascii="Times New Roman" w:hAnsi="Times New Roman" w:cs="Times New Roman"/>
                 <w:sz w:val="24"/>
               </w:rPr>
-              <w:lastRenderedPageBreak/>
               <w:t>Actor nhấn nút Cập nhật</w:t>
             </w:r>
           </w:p>
@@ -7258,6 +7308,7 @@
                 <w:rFonts w:ascii="Times New Roman" w:hAnsi="Times New Roman" w:cs="Times New Roman"/>
                 <w:sz w:val="24"/>
               </w:rPr>
+              <w:lastRenderedPageBreak/>
               <w:t>Hệ thống kiểm tra sách</w:t>
             </w:r>
           </w:p>
@@ -7974,10 +8025,10 @@
           <w:noProof/>
         </w:rPr>
         <w:drawing>
-          <wp:inline distT="0" distB="0" distL="0" distR="0" wp14:anchorId="43A9AA01" wp14:editId="5EEBAE45">
-            <wp:extent cx="5563376" cy="1057423"/>
-            <wp:effectExtent l="0" t="0" r="0" b="9525"/>
-            <wp:docPr id="113" name="Picture 113"/>
+          <wp:inline distT="0" distB="0" distL="0" distR="0" wp14:anchorId="5627F17B" wp14:editId="5567DD2A">
+            <wp:extent cx="5334744" cy="1066949"/>
+            <wp:effectExtent l="0" t="0" r="0" b="0"/>
+            <wp:docPr id="37" name="Picture 37"/>
             <wp:cNvGraphicFramePr>
               <a:graphicFrameLocks xmlns:a="http://schemas.openxmlformats.org/drawingml/2006/main" noChangeAspect="1"/>
             </wp:cNvGraphicFramePr>
@@ -7997,7 +8048,7 @@
                   <pic:spPr>
                     <a:xfrm>
                       <a:off x="0" y="0"/>
-                      <a:ext cx="5563376" cy="1057423"/>
+                      <a:ext cx="5334744" cy="1066949"/>
                     </a:xfrm>
                     <a:prstGeom prst="rect">
                       <a:avLst/>
@@ -9422,10 +9473,10 @@
           <w:noProof/>
         </w:rPr>
         <w:drawing>
-          <wp:inline distT="0" distB="0" distL="0" distR="0" wp14:anchorId="7209A07A" wp14:editId="765E545D">
-            <wp:extent cx="5430008" cy="1219370"/>
+          <wp:inline distT="0" distB="0" distL="0" distR="0" wp14:anchorId="46011AC0" wp14:editId="336C23A6">
+            <wp:extent cx="5258534" cy="1066949"/>
             <wp:effectExtent l="0" t="0" r="0" b="0"/>
-            <wp:docPr id="117" name="Picture 117"/>
+            <wp:docPr id="38" name="Picture 38"/>
             <wp:cNvGraphicFramePr>
               <a:graphicFrameLocks xmlns:a="http://schemas.openxmlformats.org/drawingml/2006/main" noChangeAspect="1"/>
             </wp:cNvGraphicFramePr>
@@ -9445,7 +9496,7 @@
                   <pic:spPr>
                     <a:xfrm>
                       <a:off x="0" y="0"/>
-                      <a:ext cx="5430008" cy="1219370"/>
+                      <a:ext cx="5258534" cy="1066949"/>
                     </a:xfrm>
                     <a:prstGeom prst="rect">
                       <a:avLst/>
@@ -10087,23 +10138,23 @@
                 <w:rFonts w:ascii="Times New Roman" w:hAnsi="Times New Roman" w:cs="Times New Roman"/>
                 <w:sz w:val="24"/>
               </w:rPr>
+              <w:t>2.3 Hệ thống kiểm tra thông tin</w:t>
+            </w:r>
+          </w:p>
+          <w:p>
+            <w:pPr>
+              <w:pStyle w:val="NoSpacing"/>
+              <w:rPr>
+                <w:rFonts w:ascii="Times New Roman" w:hAnsi="Times New Roman" w:cs="Times New Roman"/>
+                <w:sz w:val="24"/>
+              </w:rPr>
+            </w:pPr>
+            <w:r>
+              <w:rPr>
+                <w:rFonts w:ascii="Times New Roman" w:hAnsi="Times New Roman" w:cs="Times New Roman"/>
+                <w:sz w:val="24"/>
+              </w:rPr>
               <w:lastRenderedPageBreak/>
-              <w:t>2.3 Hệ thống kiểm tra thông tin</w:t>
-            </w:r>
-          </w:p>
-          <w:p>
-            <w:pPr>
-              <w:pStyle w:val="NoSpacing"/>
-              <w:rPr>
-                <w:rFonts w:ascii="Times New Roman" w:hAnsi="Times New Roman" w:cs="Times New Roman"/>
-                <w:sz w:val="24"/>
-              </w:rPr>
-            </w:pPr>
-            <w:r>
-              <w:rPr>
-                <w:rFonts w:ascii="Times New Roman" w:hAnsi="Times New Roman" w:cs="Times New Roman"/>
-                <w:sz w:val="24"/>
-              </w:rPr>
               <w:t>2.4 Hệ thống cập nhật CSDL</w:t>
             </w:r>
           </w:p>
@@ -10649,10 +10700,10 @@
           <w:noProof/>
         </w:rPr>
         <w:drawing>
-          <wp:inline distT="0" distB="0" distL="0" distR="0" wp14:anchorId="5CBD53E0" wp14:editId="66478FAA">
-            <wp:extent cx="5611008" cy="1286054"/>
-            <wp:effectExtent l="0" t="0" r="8890" b="9525"/>
-            <wp:docPr id="118" name="Picture 118"/>
+          <wp:inline distT="0" distB="0" distL="0" distR="0" wp14:anchorId="3BDF7D6D" wp14:editId="07DB9179">
+            <wp:extent cx="5391902" cy="1114581"/>
+            <wp:effectExtent l="0" t="0" r="0" b="9525"/>
+            <wp:docPr id="39" name="Picture 39"/>
             <wp:cNvGraphicFramePr>
               <a:graphicFrameLocks xmlns:a="http://schemas.openxmlformats.org/drawingml/2006/main" noChangeAspect="1"/>
             </wp:cNvGraphicFramePr>
@@ -10672,7 +10723,7 @@
                   <pic:spPr>
                     <a:xfrm>
                       <a:off x="0" y="0"/>
-                      <a:ext cx="5611008" cy="1286054"/>
+                      <a:ext cx="5391902" cy="1114581"/>
                     </a:xfrm>
                     <a:prstGeom prst="rect">
                       <a:avLst/>
@@ -11333,24 +11384,24 @@
                 <w:rFonts w:ascii="Times New Roman" w:hAnsi="Times New Roman" w:cs="Times New Roman"/>
                 <w:sz w:val="24"/>
               </w:rPr>
+              <w:t>2.3 Hệ thống kiểm tra thông tin thể loại</w:t>
+            </w:r>
+          </w:p>
+          <w:p>
+            <w:pPr>
+              <w:pStyle w:val="NoSpacing"/>
+              <w:ind w:left="5"/>
+              <w:rPr>
+                <w:rFonts w:ascii="Times New Roman" w:hAnsi="Times New Roman" w:cs="Times New Roman"/>
+                <w:sz w:val="24"/>
+              </w:rPr>
+            </w:pPr>
+            <w:r>
+              <w:rPr>
+                <w:rFonts w:ascii="Times New Roman" w:hAnsi="Times New Roman" w:cs="Times New Roman"/>
+                <w:sz w:val="24"/>
+              </w:rPr>
               <w:lastRenderedPageBreak/>
-              <w:t>2.3 Hệ thống kiểm tra thông tin thể loại</w:t>
-            </w:r>
-          </w:p>
-          <w:p>
-            <w:pPr>
-              <w:pStyle w:val="NoSpacing"/>
-              <w:ind w:left="5"/>
-              <w:rPr>
-                <w:rFonts w:ascii="Times New Roman" w:hAnsi="Times New Roman" w:cs="Times New Roman"/>
-                <w:sz w:val="24"/>
-              </w:rPr>
-            </w:pPr>
-            <w:r>
-              <w:rPr>
-                <w:rFonts w:ascii="Times New Roman" w:hAnsi="Times New Roman" w:cs="Times New Roman"/>
-                <w:sz w:val="24"/>
-              </w:rPr>
               <w:t>2.4 Hệ thống cập nhất vô CSDL</w:t>
             </w:r>
           </w:p>
@@ -11834,10 +11885,10 @@
           <w:noProof/>
         </w:rPr>
         <w:drawing>
-          <wp:inline distT="0" distB="0" distL="0" distR="0" wp14:anchorId="5F8952FF" wp14:editId="3241EE1C">
-            <wp:extent cx="5477639" cy="1124107"/>
+          <wp:inline distT="0" distB="0" distL="0" distR="0" wp14:anchorId="49C7AD17" wp14:editId="0C4818E9">
+            <wp:extent cx="5525271" cy="1086002"/>
             <wp:effectExtent l="0" t="0" r="0" b="0"/>
-            <wp:docPr id="120" name="Picture 120"/>
+            <wp:docPr id="43" name="Picture 43"/>
             <wp:cNvGraphicFramePr>
               <a:graphicFrameLocks xmlns:a="http://schemas.openxmlformats.org/drawingml/2006/main" noChangeAspect="1"/>
             </wp:cNvGraphicFramePr>
@@ -11857,7 +11908,7 @@
                   <pic:spPr>
                     <a:xfrm>
                       <a:off x="0" y="0"/>
-                      <a:ext cx="5477639" cy="1124107"/>
+                      <a:ext cx="5525271" cy="1086002"/>
                     </a:xfrm>
                     <a:prstGeom prst="rect">
                       <a:avLst/>
@@ -13102,10 +13153,10 @@
           <w:noProof/>
         </w:rPr>
         <w:drawing>
-          <wp:inline distT="0" distB="0" distL="0" distR="0" wp14:anchorId="6451A808" wp14:editId="2BA82CB9">
-            <wp:extent cx="5449060" cy="1238423"/>
-            <wp:effectExtent l="0" t="0" r="0" b="0"/>
-            <wp:docPr id="125" name="Picture 125"/>
+          <wp:inline distT="0" distB="0" distL="0" distR="0" wp14:anchorId="45EC7CDD" wp14:editId="1C7F1177">
+            <wp:extent cx="5306165" cy="1047896"/>
+            <wp:effectExtent l="0" t="0" r="8890" b="0"/>
+            <wp:docPr id="44" name="Picture 44"/>
             <wp:cNvGraphicFramePr>
               <a:graphicFrameLocks xmlns:a="http://schemas.openxmlformats.org/drawingml/2006/main" noChangeAspect="1"/>
             </wp:cNvGraphicFramePr>
@@ -13125,7 +13176,7 @@
                   <pic:spPr>
                     <a:xfrm>
                       <a:off x="0" y="0"/>
-                      <a:ext cx="5449060" cy="1238423"/>
+                      <a:ext cx="5306165" cy="1047896"/>
                     </a:xfrm>
                     <a:prstGeom prst="rect">
                       <a:avLst/>
@@ -13834,24 +13885,24 @@
                 <w:rFonts w:ascii="Times New Roman" w:hAnsi="Times New Roman" w:cs="Times New Roman"/>
                 <w:sz w:val="24"/>
               </w:rPr>
+              <w:t>2.3 Hệ thống kiểm tra thông tin</w:t>
+            </w:r>
+          </w:p>
+          <w:p>
+            <w:pPr>
+              <w:pStyle w:val="NoSpacing"/>
+              <w:ind w:left="5"/>
+              <w:rPr>
+                <w:rFonts w:ascii="Times New Roman" w:hAnsi="Times New Roman" w:cs="Times New Roman"/>
+                <w:sz w:val="24"/>
+              </w:rPr>
+            </w:pPr>
+            <w:r>
+              <w:rPr>
+                <w:rFonts w:ascii="Times New Roman" w:hAnsi="Times New Roman" w:cs="Times New Roman"/>
+                <w:sz w:val="24"/>
+              </w:rPr>
               <w:lastRenderedPageBreak/>
-              <w:t>2.3 Hệ thống kiểm tra thông tin</w:t>
-            </w:r>
-          </w:p>
-          <w:p>
-            <w:pPr>
-              <w:pStyle w:val="NoSpacing"/>
-              <w:ind w:left="5"/>
-              <w:rPr>
-                <w:rFonts w:ascii="Times New Roman" w:hAnsi="Times New Roman" w:cs="Times New Roman"/>
-                <w:sz w:val="24"/>
-              </w:rPr>
-            </w:pPr>
-            <w:r>
-              <w:rPr>
-                <w:rFonts w:ascii="Times New Roman" w:hAnsi="Times New Roman" w:cs="Times New Roman"/>
-                <w:sz w:val="24"/>
-              </w:rPr>
               <w:t>2.4 Hệ thống cập nhật CSDL</w:t>
             </w:r>
           </w:p>
@@ -14458,10 +14509,10 @@
           <w:noProof/>
         </w:rPr>
         <w:drawing>
-          <wp:inline distT="0" distB="0" distL="0" distR="0" wp14:anchorId="55F0AA4D" wp14:editId="0CC23EB1">
-            <wp:extent cx="5563376" cy="1095528"/>
-            <wp:effectExtent l="0" t="0" r="0" b="9525"/>
-            <wp:docPr id="126" name="Picture 126"/>
+          <wp:inline distT="0" distB="0" distL="0" distR="0" wp14:anchorId="5F6BF445" wp14:editId="4B86F2CD">
+            <wp:extent cx="5363323" cy="1009791"/>
+            <wp:effectExtent l="0" t="0" r="0" b="0"/>
+            <wp:docPr id="45" name="Picture 45"/>
             <wp:cNvGraphicFramePr>
               <a:graphicFrameLocks xmlns:a="http://schemas.openxmlformats.org/drawingml/2006/main" noChangeAspect="1"/>
             </wp:cNvGraphicFramePr>
@@ -14481,7 +14532,7 @@
                   <pic:spPr>
                     <a:xfrm>
                       <a:off x="0" y="0"/>
-                      <a:ext cx="5563376" cy="1095528"/>
+                      <a:ext cx="5363323" cy="1009791"/>
                     </a:xfrm>
                     <a:prstGeom prst="rect">
                       <a:avLst/>
@@ -15825,10 +15876,7 @@
         </w:tc>
       </w:tr>
     </w:tbl>
-    <w:p>
-      <w:bookmarkStart w:id="31" w:name="_GoBack"/>
-      <w:bookmarkEnd w:id="31"/>
-    </w:p>
+    <w:p/>
     <w:p>
       <w:pPr>
         <w:spacing w:after="200" w:line="276" w:lineRule="auto"/>
@@ -15874,10 +15922,10 @@
           <w:noProof/>
         </w:rPr>
         <w:drawing>
-          <wp:inline distT="0" distB="0" distL="0" distR="0" wp14:anchorId="01B4F683" wp14:editId="1661A32F">
-            <wp:extent cx="5715798" cy="1286054"/>
+          <wp:inline distT="0" distB="0" distL="0" distR="0" wp14:anchorId="549F9684" wp14:editId="095E2F75">
+            <wp:extent cx="5725324" cy="1267002"/>
             <wp:effectExtent l="0" t="0" r="0" b="9525"/>
-            <wp:docPr id="133" name="Picture 133"/>
+            <wp:docPr id="46" name="Picture 46"/>
             <wp:cNvGraphicFramePr>
               <a:graphicFrameLocks xmlns:a="http://schemas.openxmlformats.org/drawingml/2006/main" noChangeAspect="1"/>
             </wp:cNvGraphicFramePr>
@@ -15897,7 +15945,7 @@
                   <pic:spPr>
                     <a:xfrm>
                       <a:off x="0" y="0"/>
-                      <a:ext cx="5715798" cy="1286054"/>
+                      <a:ext cx="5725324" cy="1267002"/>
                     </a:xfrm>
                     <a:prstGeom prst="rect">
                       <a:avLst/>
@@ -16670,10 +16718,10 @@
           <w:noProof/>
         </w:rPr>
         <w:drawing>
-          <wp:inline distT="0" distB="0" distL="0" distR="0" wp14:anchorId="50A431BA" wp14:editId="46148A28">
-            <wp:extent cx="5696745" cy="1352739"/>
-            <wp:effectExtent l="0" t="0" r="0" b="0"/>
-            <wp:docPr id="134" name="Picture 134"/>
+          <wp:inline distT="0" distB="0" distL="0" distR="0" wp14:anchorId="753490F1" wp14:editId="1A6083B0">
+            <wp:extent cx="5731510" cy="1272499"/>
+            <wp:effectExtent l="0" t="0" r="2540" b="4445"/>
+            <wp:docPr id="47" name="Picture 47"/>
             <wp:cNvGraphicFramePr>
               <a:graphicFrameLocks xmlns:a="http://schemas.openxmlformats.org/drawingml/2006/main" noChangeAspect="1"/>
             </wp:cNvGraphicFramePr>
@@ -16693,7 +16741,7 @@
                   <pic:spPr>
                     <a:xfrm>
                       <a:off x="0" y="0"/>
-                      <a:ext cx="5696745" cy="1352739"/>
+                      <a:ext cx="5731510" cy="1272499"/>
                     </a:xfrm>
                     <a:prstGeom prst="rect">
                       <a:avLst/>
@@ -17108,10 +17156,10 @@
           <w:noProof/>
         </w:rPr>
         <w:drawing>
-          <wp:inline distT="0" distB="0" distL="0" distR="0" wp14:anchorId="65263EA6" wp14:editId="0F96B129">
-            <wp:extent cx="5731510" cy="1427959"/>
-            <wp:effectExtent l="0" t="0" r="2540" b="1270"/>
-            <wp:docPr id="136" name="Picture 136"/>
+          <wp:inline distT="0" distB="0" distL="0" distR="0" wp14:anchorId="56EE4B07" wp14:editId="0EC138CB">
+            <wp:extent cx="5601482" cy="1276528"/>
+            <wp:effectExtent l="0" t="0" r="0" b="0"/>
+            <wp:docPr id="48" name="Picture 48"/>
             <wp:cNvGraphicFramePr>
               <a:graphicFrameLocks xmlns:a="http://schemas.openxmlformats.org/drawingml/2006/main" noChangeAspect="1"/>
             </wp:cNvGraphicFramePr>
@@ -17131,7 +17179,7 @@
                   <pic:spPr>
                     <a:xfrm>
                       <a:off x="0" y="0"/>
-                      <a:ext cx="5731510" cy="1427959"/>
+                      <a:ext cx="5601482" cy="1276528"/>
                     </a:xfrm>
                     <a:prstGeom prst="rect">
                       <a:avLst/>
@@ -17690,10 +17738,10 @@
           <w:noProof/>
         </w:rPr>
         <w:drawing>
-          <wp:inline distT="0" distB="0" distL="0" distR="0" wp14:anchorId="3DCC429D" wp14:editId="602468A9">
-            <wp:extent cx="5706271" cy="1200318"/>
-            <wp:effectExtent l="0" t="0" r="0" b="0"/>
-            <wp:docPr id="137" name="Picture 137"/>
+          <wp:inline distT="0" distB="0" distL="0" distR="0" wp14:anchorId="1E3C12B3" wp14:editId="01A61A9F">
+            <wp:extent cx="5572903" cy="1276528"/>
+            <wp:effectExtent l="0" t="0" r="8890" b="0"/>
+            <wp:docPr id="49" name="Picture 49"/>
             <wp:cNvGraphicFramePr>
               <a:graphicFrameLocks xmlns:a="http://schemas.openxmlformats.org/drawingml/2006/main" noChangeAspect="1"/>
             </wp:cNvGraphicFramePr>
@@ -17713,7 +17761,7 @@
                   <pic:spPr>
                     <a:xfrm>
                       <a:off x="0" y="0"/>
-                      <a:ext cx="5706271" cy="1200318"/>
+                      <a:ext cx="5572903" cy="1276528"/>
                     </a:xfrm>
                     <a:prstGeom prst="rect">
                       <a:avLst/>
@@ -20500,7 +20548,18 @@
       <w:pPr>
         <w:pStyle w:val="BodyText"/>
       </w:pPr>
-      <w:r>
+    </w:p>
+    <w:p>
+      <w:pPr>
+        <w:pStyle w:val="BodyText"/>
+      </w:pPr>
+    </w:p>
+    <w:p>
+      <w:pPr>
+        <w:pStyle w:val="BodyText"/>
+      </w:pPr>
+      <w:r>
+        <w:lastRenderedPageBreak/>
         <w:t>6.2.4.3</w:t>
       </w:r>
       <w:r>
@@ -20516,7 +20575,6 @@
         <w:rPr>
           <w:noProof/>
         </w:rPr>
-        <w:lastRenderedPageBreak/>
         <w:drawing>
           <wp:inline distT="0" distB="0" distL="0" distR="0" wp14:anchorId="5818DFFD" wp14:editId="4D55C433">
             <wp:extent cx="5731510" cy="2803296"/>
@@ -22130,7 +22188,7 @@
           <w:rPr>
             <w:noProof/>
           </w:rPr>
-          <w:t>38</w:t>
+          <w:t>20</w:t>
         </w:r>
         <w:r>
           <w:rPr>
@@ -27155,7 +27213,7 @@
 </file>
 
 <file path=customXml/itemProps1.xml><?xml version="1.0" encoding="utf-8"?>
-<ds:datastoreItem xmlns:ds="http://schemas.openxmlformats.org/officeDocument/2006/customXml" ds:itemID="{91785B01-1EDE-46E3-BB6A-2821FD262373}">
+<ds:datastoreItem xmlns:ds="http://schemas.openxmlformats.org/officeDocument/2006/customXml" ds:itemID="{9E203F28-EEDA-474B-AB64-10B1C8FFC46A}">
   <ds:schemaRefs>
     <ds:schemaRef ds:uri="http://schemas.openxmlformats.org/officeDocument/2006/bibliography"/>
   </ds:schemaRefs>

--- a/19_Web đọc sách trực tuyến.docx
+++ b/19_Web đọc sách trực tuyến.docx
@@ -1030,10 +1030,9 @@
           <w:noProof/>
           <w:sz w:val="22"/>
           <w:szCs w:val="22"/>
-          <w:lang w:val="vi-VN" w:eastAsia="ja-JP"/>
-        </w:rPr>
-      </w:pPr>
-      <w:hyperlink w:anchor="_Toc88855311" w:history="1">
+        </w:rPr>
+      </w:pPr>
+      <w:hyperlink w:anchor="_Toc90889147" w:history="1">
         <w:r>
           <w:rPr>
             <w:rStyle w:val="Hyperlink"/>
@@ -1060,147 +1059,7 @@
             <w:noProof/>
             <w:webHidden/>
           </w:rPr>
-          <w:instrText xml:space="preserve"> PAGEREF _Toc88855311 \h </w:instrText>
-        </w:r>
-        <w:r>
-          <w:rPr>
-            <w:noProof/>
-            <w:webHidden/>
-          </w:rPr>
-        </w:r>
-        <w:r>
-          <w:rPr>
-            <w:noProof/>
-            <w:webHidden/>
-          </w:rPr>
-          <w:fldChar w:fldCharType="separate"/>
-        </w:r>
-        <w:r>
-          <w:rPr>
-            <w:noProof/>
-            <w:webHidden/>
-          </w:rPr>
-          <w:t>3</w:t>
-        </w:r>
-        <w:r>
-          <w:rPr>
-            <w:noProof/>
-            <w:webHidden/>
-          </w:rPr>
-          <w:fldChar w:fldCharType="end"/>
-        </w:r>
-      </w:hyperlink>
-    </w:p>
-    <w:p>
-      <w:pPr>
-        <w:pStyle w:val="TOC2"/>
-        <w:rPr>
-          <w:rFonts w:asciiTheme="minorHAnsi" w:eastAsiaTheme="minorEastAsia" w:hAnsiTheme="minorHAnsi" w:cstheme="minorBidi"/>
-          <w:i w:val="0"/>
-          <w:noProof/>
-          <w:sz w:val="22"/>
-          <w:szCs w:val="22"/>
-          <w:lang w:val="vi-VN" w:eastAsia="ja-JP"/>
-        </w:rPr>
-      </w:pPr>
-      <w:hyperlink w:anchor="_Toc88855312" w:history="1">
-        <w:r>
-          <w:rPr>
-            <w:rStyle w:val="Hyperlink"/>
-            <w:noProof/>
-          </w:rPr>
-          <w:t>1.1 Mục đích</w:t>
-        </w:r>
-        <w:r>
-          <w:rPr>
-            <w:noProof/>
-            <w:webHidden/>
-          </w:rPr>
-          <w:tab/>
-        </w:r>
-        <w:r>
-          <w:rPr>
-            <w:noProof/>
-            <w:webHidden/>
-          </w:rPr>
-          <w:fldChar w:fldCharType="begin"/>
-        </w:r>
-        <w:r>
-          <w:rPr>
-            <w:noProof/>
-            <w:webHidden/>
-          </w:rPr>
-          <w:instrText xml:space="preserve"> PAGEREF _Toc88855312 \h </w:instrText>
-        </w:r>
-        <w:r>
-          <w:rPr>
-            <w:noProof/>
-            <w:webHidden/>
-          </w:rPr>
-        </w:r>
-        <w:r>
-          <w:rPr>
-            <w:noProof/>
-            <w:webHidden/>
-          </w:rPr>
-          <w:fldChar w:fldCharType="separate"/>
-        </w:r>
-        <w:r>
-          <w:rPr>
-            <w:noProof/>
-            <w:webHidden/>
-          </w:rPr>
-          <w:t>3</w:t>
-        </w:r>
-        <w:r>
-          <w:rPr>
-            <w:noProof/>
-            <w:webHidden/>
-          </w:rPr>
-          <w:fldChar w:fldCharType="end"/>
-        </w:r>
-      </w:hyperlink>
-    </w:p>
-    <w:p>
-      <w:pPr>
-        <w:pStyle w:val="TOC2"/>
-        <w:rPr>
-          <w:rFonts w:asciiTheme="minorHAnsi" w:eastAsiaTheme="minorEastAsia" w:hAnsiTheme="minorHAnsi" w:cstheme="minorBidi"/>
-          <w:i w:val="0"/>
-          <w:noProof/>
-          <w:sz w:val="22"/>
-          <w:szCs w:val="22"/>
-          <w:lang w:val="vi-VN" w:eastAsia="ja-JP"/>
-        </w:rPr>
-      </w:pPr>
-      <w:hyperlink w:anchor="_Toc88855313" w:history="1">
-        <w:r>
-          <w:rPr>
-            <w:rStyle w:val="Hyperlink"/>
-            <w:noProof/>
-          </w:rPr>
-          <w:t>1.2 Phạm vi</w:t>
-        </w:r>
-        <w:r>
-          <w:rPr>
-            <w:noProof/>
-            <w:webHidden/>
-          </w:rPr>
-          <w:tab/>
-        </w:r>
-        <w:r>
-          <w:rPr>
-            <w:noProof/>
-            <w:webHidden/>
-          </w:rPr>
-          <w:fldChar w:fldCharType="begin"/>
-        </w:r>
-        <w:r>
-          <w:rPr>
-            <w:noProof/>
-            <w:webHidden/>
-          </w:rPr>
-          <w:instrText xml:space="preserve"> PAGEREF _Toc88855313 \h </w:instrText>
+          <w:instrText xml:space="preserve"> PAGEREF _Toc90889147 \h </w:instrText>
         </w:r>
         <w:r>
           <w:rPr>
@@ -1233,23 +1092,22 @@
     </w:p>
     <w:p>
       <w:pPr>
-        <w:pStyle w:val="TOC1"/>
+        <w:pStyle w:val="TOC2"/>
         <w:rPr>
           <w:rFonts w:asciiTheme="minorHAnsi" w:eastAsiaTheme="minorEastAsia" w:hAnsiTheme="minorHAnsi" w:cstheme="minorBidi"/>
-          <w:bCs w:val="0"/>
+          <w:i w:val="0"/>
           <w:noProof/>
           <w:sz w:val="22"/>
           <w:szCs w:val="22"/>
-          <w:lang w:val="vi-VN" w:eastAsia="ja-JP"/>
-        </w:rPr>
-      </w:pPr>
-      <w:hyperlink w:anchor="_Toc88855314" w:history="1">
+        </w:rPr>
+      </w:pPr>
+      <w:hyperlink w:anchor="_Toc90889148" w:history="1">
         <w:r>
           <w:rPr>
             <w:rStyle w:val="Hyperlink"/>
             <w:noProof/>
           </w:rPr>
-          <w:t>Chương 2. Mô tả nghiệp vụ</w:t>
+          <w:t>1.1 Mục đích</w:t>
         </w:r>
         <w:r>
           <w:rPr>
@@ -1270,7 +1128,76 @@
             <w:noProof/>
             <w:webHidden/>
           </w:rPr>
-          <w:instrText xml:space="preserve"> PAGEREF _Toc88855314 \h </w:instrText>
+          <w:instrText xml:space="preserve"> PAGEREF _Toc90889148 \h </w:instrText>
+        </w:r>
+        <w:r>
+          <w:rPr>
+            <w:noProof/>
+            <w:webHidden/>
+          </w:rPr>
+        </w:r>
+        <w:r>
+          <w:rPr>
+            <w:noProof/>
+            <w:webHidden/>
+          </w:rPr>
+          <w:fldChar w:fldCharType="separate"/>
+        </w:r>
+        <w:r>
+          <w:rPr>
+            <w:noProof/>
+            <w:webHidden/>
+          </w:rPr>
+          <w:t>4</w:t>
+        </w:r>
+        <w:r>
+          <w:rPr>
+            <w:noProof/>
+            <w:webHidden/>
+          </w:rPr>
+          <w:fldChar w:fldCharType="end"/>
+        </w:r>
+      </w:hyperlink>
+    </w:p>
+    <w:p>
+      <w:pPr>
+        <w:pStyle w:val="TOC2"/>
+        <w:rPr>
+          <w:rFonts w:asciiTheme="minorHAnsi" w:eastAsiaTheme="minorEastAsia" w:hAnsiTheme="minorHAnsi" w:cstheme="minorBidi"/>
+          <w:i w:val="0"/>
+          <w:noProof/>
+          <w:sz w:val="22"/>
+          <w:szCs w:val="22"/>
+        </w:rPr>
+      </w:pPr>
+      <w:hyperlink w:anchor="_Toc90889149" w:history="1">
+        <w:r>
+          <w:rPr>
+            <w:rStyle w:val="Hyperlink"/>
+            <w:noProof/>
+          </w:rPr>
+          <w:t>1.2 Phạm vi</w:t>
+        </w:r>
+        <w:r>
+          <w:rPr>
+            <w:noProof/>
+            <w:webHidden/>
+          </w:rPr>
+          <w:tab/>
+        </w:r>
+        <w:r>
+          <w:rPr>
+            <w:noProof/>
+            <w:webHidden/>
+          </w:rPr>
+          <w:fldChar w:fldCharType="begin"/>
+        </w:r>
+        <w:r>
+          <w:rPr>
+            <w:noProof/>
+            <w:webHidden/>
+          </w:rPr>
+          <w:instrText xml:space="preserve"> PAGEREF _Toc90889149 \h </w:instrText>
         </w:r>
         <w:r>
           <w:rPr>
@@ -1303,6 +1230,75 @@
     </w:p>
     <w:p>
       <w:pPr>
+        <w:pStyle w:val="TOC1"/>
+        <w:rPr>
+          <w:rFonts w:asciiTheme="minorHAnsi" w:eastAsiaTheme="minorEastAsia" w:hAnsiTheme="minorHAnsi" w:cstheme="minorBidi"/>
+          <w:bCs w:val="0"/>
+          <w:noProof/>
+          <w:sz w:val="22"/>
+          <w:szCs w:val="22"/>
+        </w:rPr>
+      </w:pPr>
+      <w:hyperlink w:anchor="_Toc90889150" w:history="1">
+        <w:r>
+          <w:rPr>
+            <w:rStyle w:val="Hyperlink"/>
+            <w:noProof/>
+          </w:rPr>
+          <w:t>Chương 2. Mô tả nghiệp vụ</w:t>
+        </w:r>
+        <w:r>
+          <w:rPr>
+            <w:noProof/>
+            <w:webHidden/>
+          </w:rPr>
+          <w:tab/>
+        </w:r>
+        <w:r>
+          <w:rPr>
+            <w:noProof/>
+            <w:webHidden/>
+          </w:rPr>
+          <w:fldChar w:fldCharType="begin"/>
+        </w:r>
+        <w:r>
+          <w:rPr>
+            <w:noProof/>
+            <w:webHidden/>
+          </w:rPr>
+          <w:instrText xml:space="preserve"> PAGEREF _Toc90889150 \h </w:instrText>
+        </w:r>
+        <w:r>
+          <w:rPr>
+            <w:noProof/>
+            <w:webHidden/>
+          </w:rPr>
+        </w:r>
+        <w:r>
+          <w:rPr>
+            <w:noProof/>
+            <w:webHidden/>
+          </w:rPr>
+          <w:fldChar w:fldCharType="separate"/>
+        </w:r>
+        <w:r>
+          <w:rPr>
+            <w:noProof/>
+            <w:webHidden/>
+          </w:rPr>
+          <w:t>6</w:t>
+        </w:r>
+        <w:r>
+          <w:rPr>
+            <w:noProof/>
+            <w:webHidden/>
+          </w:rPr>
+          <w:fldChar w:fldCharType="end"/>
+        </w:r>
+      </w:hyperlink>
+    </w:p>
+    <w:p>
+      <w:pPr>
         <w:pStyle w:val="TOC2"/>
         <w:rPr>
           <w:rFonts w:asciiTheme="minorHAnsi" w:eastAsiaTheme="minorEastAsia" w:hAnsiTheme="minorHAnsi" w:cstheme="minorBidi"/>
@@ -1310,10 +1306,9 @@
           <w:noProof/>
           <w:sz w:val="22"/>
           <w:szCs w:val="22"/>
-          <w:lang w:val="vi-VN" w:eastAsia="ja-JP"/>
-        </w:rPr>
-      </w:pPr>
-      <w:hyperlink w:anchor="_Toc88855315" w:history="1">
+        </w:rPr>
+      </w:pPr>
+      <w:hyperlink w:anchor="_Toc90889151" w:history="1">
         <w:r>
           <w:rPr>
             <w:rStyle w:val="Hyperlink"/>
@@ -1340,7 +1335,7 @@
             <w:noProof/>
             <w:webHidden/>
           </w:rPr>
-          <w:instrText xml:space="preserve"> PAGEREF _Toc88855315 \h </w:instrText>
+          <w:instrText xml:space="preserve"> PAGEREF _Toc90889151 \h </w:instrText>
         </w:r>
         <w:r>
           <w:rPr>
@@ -1360,7 +1355,7 @@
             <w:noProof/>
             <w:webHidden/>
           </w:rPr>
-          <w:t>5</w:t>
+          <w:t>6</w:t>
         </w:r>
         <w:r>
           <w:rPr>
@@ -1380,10 +1375,9 @@
           <w:noProof/>
           <w:sz w:val="22"/>
           <w:szCs w:val="22"/>
-          <w:lang w:val="vi-VN" w:eastAsia="ja-JP"/>
-        </w:rPr>
-      </w:pPr>
-      <w:hyperlink w:anchor="_Toc88855316" w:history="1">
+        </w:rPr>
+      </w:pPr>
+      <w:hyperlink w:anchor="_Toc90889152" w:history="1">
         <w:r>
           <w:rPr>
             <w:rStyle w:val="Hyperlink"/>
@@ -1410,77 +1404,7 @@
             <w:noProof/>
             <w:webHidden/>
           </w:rPr>
-          <w:instrText xml:space="preserve"> PAGEREF _Toc88855316 \h </w:instrText>
-        </w:r>
-        <w:r>
-          <w:rPr>
-            <w:noProof/>
-            <w:webHidden/>
-          </w:rPr>
-        </w:r>
-        <w:r>
-          <w:rPr>
-            <w:noProof/>
-            <w:webHidden/>
-          </w:rPr>
-          <w:fldChar w:fldCharType="separate"/>
-        </w:r>
-        <w:r>
-          <w:rPr>
-            <w:noProof/>
-            <w:webHidden/>
-          </w:rPr>
-          <w:t>7</w:t>
-        </w:r>
-        <w:r>
-          <w:rPr>
-            <w:noProof/>
-            <w:webHidden/>
-          </w:rPr>
-          <w:fldChar w:fldCharType="end"/>
-        </w:r>
-      </w:hyperlink>
-    </w:p>
-    <w:p>
-      <w:pPr>
-        <w:pStyle w:val="TOC2"/>
-        <w:rPr>
-          <w:rFonts w:asciiTheme="minorHAnsi" w:eastAsiaTheme="minorEastAsia" w:hAnsiTheme="minorHAnsi" w:cstheme="minorBidi"/>
-          <w:i w:val="0"/>
-          <w:noProof/>
-          <w:sz w:val="22"/>
-          <w:szCs w:val="22"/>
-          <w:lang w:val="vi-VN" w:eastAsia="ja-JP"/>
-        </w:rPr>
-      </w:pPr>
-      <w:hyperlink w:anchor="_Toc88855317" w:history="1">
-        <w:r>
-          <w:rPr>
-            <w:rStyle w:val="Hyperlink"/>
-            <w:noProof/>
-          </w:rPr>
-          <w:t>2.3 Quy trình tìm sách theo thể loại sách</w:t>
-        </w:r>
-        <w:r>
-          <w:rPr>
-            <w:noProof/>
-            <w:webHidden/>
-          </w:rPr>
-          <w:tab/>
-        </w:r>
-        <w:r>
-          <w:rPr>
-            <w:noProof/>
-            <w:webHidden/>
-          </w:rPr>
-          <w:fldChar w:fldCharType="begin"/>
-        </w:r>
-        <w:r>
-          <w:rPr>
-            <w:noProof/>
-            <w:webHidden/>
-          </w:rPr>
-          <w:instrText xml:space="preserve"> PAGEREF _Toc88855317 \h </w:instrText>
+          <w:instrText xml:space="preserve"> PAGEREF _Toc90889152 \h </w:instrText>
         </w:r>
         <w:r>
           <w:rPr>
@@ -1520,16 +1444,15 @@
           <w:noProof/>
           <w:sz w:val="22"/>
           <w:szCs w:val="22"/>
-          <w:lang w:val="vi-VN" w:eastAsia="ja-JP"/>
-        </w:rPr>
-      </w:pPr>
-      <w:hyperlink w:anchor="_Toc88855318" w:history="1">
+        </w:rPr>
+      </w:pPr>
+      <w:hyperlink w:anchor="_Toc90889153" w:history="1">
         <w:r>
           <w:rPr>
             <w:rStyle w:val="Hyperlink"/>
             <w:noProof/>
           </w:rPr>
-          <w:t>2.4 Quy trình tìm sách theo tác giả</w:t>
+          <w:t>2.3 Quy trình tìm sách theo thể loại sách</w:t>
         </w:r>
         <w:r>
           <w:rPr>
@@ -1550,7 +1473,7 @@
             <w:noProof/>
             <w:webHidden/>
           </w:rPr>
-          <w:instrText xml:space="preserve"> PAGEREF _Toc88855318 \h </w:instrText>
+          <w:instrText xml:space="preserve"> PAGEREF _Toc90889153 \h </w:instrText>
         </w:r>
         <w:r>
           <w:rPr>
@@ -1590,16 +1513,15 @@
           <w:noProof/>
           <w:sz w:val="22"/>
           <w:szCs w:val="22"/>
-          <w:lang w:val="vi-VN" w:eastAsia="ja-JP"/>
-        </w:rPr>
-      </w:pPr>
-      <w:hyperlink w:anchor="_Toc88855319" w:history="1">
+        </w:rPr>
+      </w:pPr>
+      <w:hyperlink w:anchor="_Toc90889154" w:history="1">
         <w:r>
           <w:rPr>
             <w:rStyle w:val="Hyperlink"/>
             <w:noProof/>
           </w:rPr>
-          <w:t>2.5 Quy trình tìm sách theo nhà xuất bản</w:t>
+          <w:t>2.4 Quy trình tìm sách theo tác giả</w:t>
         </w:r>
         <w:r>
           <w:rPr>
@@ -1620,7 +1542,7 @@
             <w:noProof/>
             <w:webHidden/>
           </w:rPr>
-          <w:instrText xml:space="preserve"> PAGEREF _Toc88855319 \h </w:instrText>
+          <w:instrText xml:space="preserve"> PAGEREF _Toc90889154 \h </w:instrText>
         </w:r>
         <w:r>
           <w:rPr>
@@ -1660,16 +1582,15 @@
           <w:noProof/>
           <w:sz w:val="22"/>
           <w:szCs w:val="22"/>
-          <w:lang w:val="vi-VN" w:eastAsia="ja-JP"/>
-        </w:rPr>
-      </w:pPr>
-      <w:hyperlink w:anchor="_Toc88855320" w:history="1">
+        </w:rPr>
+      </w:pPr>
+      <w:hyperlink w:anchor="_Toc90889155" w:history="1">
         <w:r>
           <w:rPr>
             <w:rStyle w:val="Hyperlink"/>
             <w:noProof/>
           </w:rPr>
-          <w:t>2.6 Quy trình tìm sách theo tiến độ</w:t>
+          <w:t>2.5 Quy trình tìm sách theo nhà xuất bản</w:t>
         </w:r>
         <w:r>
           <w:rPr>
@@ -1690,7 +1611,7 @@
             <w:noProof/>
             <w:webHidden/>
           </w:rPr>
-          <w:instrText xml:space="preserve"> PAGEREF _Toc88855320 \h </w:instrText>
+          <w:instrText xml:space="preserve"> PAGEREF _Toc90889155 \h </w:instrText>
         </w:r>
         <w:r>
           <w:rPr>
@@ -1730,16 +1651,15 @@
           <w:noProof/>
           <w:sz w:val="22"/>
           <w:szCs w:val="22"/>
-          <w:lang w:val="vi-VN" w:eastAsia="ja-JP"/>
-        </w:rPr>
-      </w:pPr>
-      <w:hyperlink w:anchor="_Toc88855321" w:history="1">
+        </w:rPr>
+      </w:pPr>
+      <w:hyperlink w:anchor="_Toc90889156" w:history="1">
         <w:r>
           <w:rPr>
             <w:rStyle w:val="Hyperlink"/>
             <w:noProof/>
           </w:rPr>
-          <w:t>2.7 Quy trình đọc tiếp cuốn sách đang đọc nữa chừng</w:t>
+          <w:t>2.6 Quy trình tìm sách theo phân loại</w:t>
         </w:r>
         <w:r>
           <w:rPr>
@@ -1760,7 +1680,7 @@
             <w:noProof/>
             <w:webHidden/>
           </w:rPr>
-          <w:instrText xml:space="preserve"> PAGEREF _Toc88855321 \h </w:instrText>
+          <w:instrText xml:space="preserve"> PAGEREF _Toc90889156 \h </w:instrText>
         </w:r>
         <w:r>
           <w:rPr>
@@ -1800,16 +1720,15 @@
           <w:noProof/>
           <w:sz w:val="22"/>
           <w:szCs w:val="22"/>
-          <w:lang w:val="vi-VN" w:eastAsia="ja-JP"/>
-        </w:rPr>
-      </w:pPr>
-      <w:hyperlink w:anchor="_Toc88855322" w:history="1">
+        </w:rPr>
+      </w:pPr>
+      <w:hyperlink w:anchor="_Toc90889157" w:history="1">
         <w:r>
           <w:rPr>
             <w:rStyle w:val="Hyperlink"/>
             <w:noProof/>
           </w:rPr>
-          <w:t>2.8 Quy trình lưu cuốn sách</w:t>
+          <w:t>2.7 Quy trình đọc tiếp cuốn sách đang đọc nữa chừng</w:t>
         </w:r>
         <w:r>
           <w:rPr>
@@ -1830,7 +1749,7 @@
             <w:noProof/>
             <w:webHidden/>
           </w:rPr>
-          <w:instrText xml:space="preserve"> PAGEREF _Toc88855322 \h </w:instrText>
+          <w:instrText xml:space="preserve"> PAGEREF _Toc90889157 \h </w:instrText>
         </w:r>
         <w:r>
           <w:rPr>
@@ -1870,16 +1789,15 @@
           <w:noProof/>
           <w:sz w:val="22"/>
           <w:szCs w:val="22"/>
-          <w:lang w:val="vi-VN" w:eastAsia="ja-JP"/>
-        </w:rPr>
-      </w:pPr>
-      <w:hyperlink w:anchor="_Toc88855323" w:history="1">
+        </w:rPr>
+      </w:pPr>
+      <w:hyperlink w:anchor="_Toc90889158" w:history="1">
         <w:r>
           <w:rPr>
             <w:rStyle w:val="Hyperlink"/>
             <w:noProof/>
           </w:rPr>
-          <w:t>2.9 Quy trình thanh toán sách</w:t>
+          <w:t>2.8 Quy trình lưu cuốn sách</w:t>
         </w:r>
         <w:r>
           <w:rPr>
@@ -1900,7 +1818,7 @@
             <w:noProof/>
             <w:webHidden/>
           </w:rPr>
-          <w:instrText xml:space="preserve"> PAGEREF _Toc88855323 \h </w:instrText>
+          <w:instrText xml:space="preserve"> PAGEREF _Toc90889158 \h </w:instrText>
         </w:r>
         <w:r>
           <w:rPr>
@@ -1940,16 +1858,15 @@
           <w:noProof/>
           <w:sz w:val="22"/>
           <w:szCs w:val="22"/>
-          <w:lang w:val="vi-VN" w:eastAsia="ja-JP"/>
-        </w:rPr>
-      </w:pPr>
-      <w:hyperlink w:anchor="_Toc88855324" w:history="1">
+        </w:rPr>
+      </w:pPr>
+      <w:hyperlink w:anchor="_Toc90889159" w:history="1">
         <w:r>
           <w:rPr>
             <w:rStyle w:val="Hyperlink"/>
             <w:noProof/>
           </w:rPr>
-          <w:t>2.10 Yêu cầu hệ thống</w:t>
+          <w:t>2.9 Quy trình gia hạn tài khoản</w:t>
         </w:r>
         <w:r>
           <w:rPr>
@@ -1970,7 +1887,7 @@
             <w:noProof/>
             <w:webHidden/>
           </w:rPr>
-          <w:instrText xml:space="preserve"> PAGEREF _Toc88855324 \h </w:instrText>
+          <w:instrText xml:space="preserve"> PAGEREF _Toc90889159 \h </w:instrText>
         </w:r>
         <w:r>
           <w:rPr>
@@ -2003,23 +1920,22 @@
     </w:p>
     <w:p>
       <w:pPr>
-        <w:pStyle w:val="TOC1"/>
+        <w:pStyle w:val="TOC2"/>
         <w:rPr>
           <w:rFonts w:asciiTheme="minorHAnsi" w:eastAsiaTheme="minorEastAsia" w:hAnsiTheme="minorHAnsi" w:cstheme="minorBidi"/>
-          <w:bCs w:val="0"/>
+          <w:i w:val="0"/>
           <w:noProof/>
           <w:sz w:val="22"/>
           <w:szCs w:val="22"/>
-          <w:lang w:val="vi-VN" w:eastAsia="ja-JP"/>
-        </w:rPr>
-      </w:pPr>
-      <w:hyperlink w:anchor="_Toc88855325" w:history="1">
+        </w:rPr>
+      </w:pPr>
+      <w:hyperlink w:anchor="_Toc90889160" w:history="1">
         <w:r>
           <w:rPr>
             <w:rStyle w:val="Hyperlink"/>
             <w:noProof/>
           </w:rPr>
-          <w:t>Chương 4. Giải pháp đề xuất</w:t>
+          <w:t>2.10 Yêu cầu hệ thống</w:t>
         </w:r>
         <w:r>
           <w:rPr>
@@ -2040,7 +1956,7 @@
             <w:noProof/>
             <w:webHidden/>
           </w:rPr>
-          <w:instrText xml:space="preserve"> PAGEREF _Toc88855325 \h </w:instrText>
+          <w:instrText xml:space="preserve"> PAGEREF _Toc90889160 \h </w:instrText>
         </w:r>
         <w:r>
           <w:rPr>
@@ -2073,6 +1989,75 @@
     </w:p>
     <w:p>
       <w:pPr>
+        <w:pStyle w:val="TOC1"/>
+        <w:rPr>
+          <w:rFonts w:asciiTheme="minorHAnsi" w:eastAsiaTheme="minorEastAsia" w:hAnsiTheme="minorHAnsi" w:cstheme="minorBidi"/>
+          <w:bCs w:val="0"/>
+          <w:noProof/>
+          <w:sz w:val="22"/>
+          <w:szCs w:val="22"/>
+        </w:rPr>
+      </w:pPr>
+      <w:hyperlink w:anchor="_Toc90889161" w:history="1">
+        <w:r>
+          <w:rPr>
+            <w:rStyle w:val="Hyperlink"/>
+            <w:noProof/>
+          </w:rPr>
+          <w:t>Chương 4. Giải pháp đề xuất</w:t>
+        </w:r>
+        <w:r>
+          <w:rPr>
+            <w:noProof/>
+            <w:webHidden/>
+          </w:rPr>
+          <w:tab/>
+        </w:r>
+        <w:r>
+          <w:rPr>
+            <w:noProof/>
+            <w:webHidden/>
+          </w:rPr>
+          <w:fldChar w:fldCharType="begin"/>
+        </w:r>
+        <w:r>
+          <w:rPr>
+            <w:noProof/>
+            <w:webHidden/>
+          </w:rPr>
+          <w:instrText xml:space="preserve"> PAGEREF _Toc90889161 \h </w:instrText>
+        </w:r>
+        <w:r>
+          <w:rPr>
+            <w:noProof/>
+            <w:webHidden/>
+          </w:rPr>
+        </w:r>
+        <w:r>
+          <w:rPr>
+            <w:noProof/>
+            <w:webHidden/>
+          </w:rPr>
+          <w:fldChar w:fldCharType="separate"/>
+        </w:r>
+        <w:r>
+          <w:rPr>
+            <w:noProof/>
+            <w:webHidden/>
+          </w:rPr>
+          <w:t>17</w:t>
+        </w:r>
+        <w:r>
+          <w:rPr>
+            <w:noProof/>
+            <w:webHidden/>
+          </w:rPr>
+          <w:fldChar w:fldCharType="end"/>
+        </w:r>
+      </w:hyperlink>
+    </w:p>
+    <w:p>
+      <w:pPr>
         <w:pStyle w:val="TOC2"/>
         <w:rPr>
           <w:rFonts w:asciiTheme="minorHAnsi" w:eastAsiaTheme="minorEastAsia" w:hAnsiTheme="minorHAnsi" w:cstheme="minorBidi"/>
@@ -2080,10 +2065,9 @@
           <w:noProof/>
           <w:sz w:val="22"/>
           <w:szCs w:val="22"/>
-          <w:lang w:val="vi-VN" w:eastAsia="ja-JP"/>
-        </w:rPr>
-      </w:pPr>
-      <w:hyperlink w:anchor="_Toc88855326" w:history="1">
+        </w:rPr>
+      </w:pPr>
+      <w:hyperlink w:anchor="_Toc90889162" w:history="1">
         <w:r>
           <w:rPr>
             <w:rStyle w:val="Hyperlink"/>
@@ -2110,7 +2094,7 @@
             <w:noProof/>
             <w:webHidden/>
           </w:rPr>
-          <w:instrText xml:space="preserve"> PAGEREF _Toc88855326 \h </w:instrText>
+          <w:instrText xml:space="preserve"> PAGEREF _Toc90889162 \h </w:instrText>
         </w:r>
         <w:r>
           <w:rPr>
@@ -2130,7 +2114,7 @@
             <w:noProof/>
             <w:webHidden/>
           </w:rPr>
-          <w:t>16</w:t>
+          <w:t>17</w:t>
         </w:r>
         <w:r>
           <w:rPr>
@@ -2150,10 +2134,9 @@
           <w:noProof/>
           <w:sz w:val="22"/>
           <w:szCs w:val="22"/>
-          <w:lang w:val="vi-VN" w:eastAsia="ja-JP"/>
-        </w:rPr>
-      </w:pPr>
-      <w:hyperlink w:anchor="_Toc88855327" w:history="1">
+        </w:rPr>
+      </w:pPr>
+      <w:hyperlink w:anchor="_Toc90889163" w:history="1">
         <w:r>
           <w:rPr>
             <w:rStyle w:val="Hyperlink"/>
@@ -2180,147 +2163,7 @@
             <w:noProof/>
             <w:webHidden/>
           </w:rPr>
-          <w:instrText xml:space="preserve"> PAGEREF _Toc88855327 \h </w:instrText>
-        </w:r>
-        <w:r>
-          <w:rPr>
-            <w:noProof/>
-            <w:webHidden/>
-          </w:rPr>
-        </w:r>
-        <w:r>
-          <w:rPr>
-            <w:noProof/>
-            <w:webHidden/>
-          </w:rPr>
-          <w:fldChar w:fldCharType="separate"/>
-        </w:r>
-        <w:r>
-          <w:rPr>
-            <w:noProof/>
-            <w:webHidden/>
-          </w:rPr>
-          <w:t>18</w:t>
-        </w:r>
-        <w:r>
-          <w:rPr>
-            <w:noProof/>
-            <w:webHidden/>
-          </w:rPr>
-          <w:fldChar w:fldCharType="end"/>
-        </w:r>
-      </w:hyperlink>
-    </w:p>
-    <w:p>
-      <w:pPr>
-        <w:pStyle w:val="TOC2"/>
-        <w:rPr>
-          <w:rFonts w:asciiTheme="minorHAnsi" w:eastAsiaTheme="minorEastAsia" w:hAnsiTheme="minorHAnsi" w:cstheme="minorBidi"/>
-          <w:i w:val="0"/>
-          <w:noProof/>
-          <w:sz w:val="22"/>
-          <w:szCs w:val="22"/>
-          <w:lang w:val="vi-VN" w:eastAsia="ja-JP"/>
-        </w:rPr>
-      </w:pPr>
-      <w:hyperlink w:anchor="_Toc88855328" w:history="1">
-        <w:r>
-          <w:rPr>
-            <w:rStyle w:val="Hyperlink"/>
-            <w:noProof/>
-          </w:rPr>
-          <w:t>4.3 Sơ đồ chức năng</w:t>
-        </w:r>
-        <w:r>
-          <w:rPr>
-            <w:noProof/>
-            <w:webHidden/>
-          </w:rPr>
-          <w:tab/>
-        </w:r>
-        <w:r>
-          <w:rPr>
-            <w:noProof/>
-            <w:webHidden/>
-          </w:rPr>
-          <w:fldChar w:fldCharType="begin"/>
-        </w:r>
-        <w:r>
-          <w:rPr>
-            <w:noProof/>
-            <w:webHidden/>
-          </w:rPr>
-          <w:instrText xml:space="preserve"> PAGEREF _Toc88855328 \h </w:instrText>
-        </w:r>
-        <w:r>
-          <w:rPr>
-            <w:noProof/>
-            <w:webHidden/>
-          </w:rPr>
-        </w:r>
-        <w:r>
-          <w:rPr>
-            <w:noProof/>
-            <w:webHidden/>
-          </w:rPr>
-          <w:fldChar w:fldCharType="separate"/>
-        </w:r>
-        <w:r>
-          <w:rPr>
-            <w:noProof/>
-            <w:webHidden/>
-          </w:rPr>
-          <w:t>18</w:t>
-        </w:r>
-        <w:r>
-          <w:rPr>
-            <w:noProof/>
-            <w:webHidden/>
-          </w:rPr>
-          <w:fldChar w:fldCharType="end"/>
-        </w:r>
-      </w:hyperlink>
-    </w:p>
-    <w:p>
-      <w:pPr>
-        <w:pStyle w:val="TOC2"/>
-        <w:rPr>
-          <w:rFonts w:asciiTheme="minorHAnsi" w:eastAsiaTheme="minorEastAsia" w:hAnsiTheme="minorHAnsi" w:cstheme="minorBidi"/>
-          <w:i w:val="0"/>
-          <w:noProof/>
-          <w:sz w:val="22"/>
-          <w:szCs w:val="22"/>
-          <w:lang w:val="vi-VN" w:eastAsia="ja-JP"/>
-        </w:rPr>
-      </w:pPr>
-      <w:hyperlink w:anchor="_Toc88855329" w:history="1">
-        <w:r>
-          <w:rPr>
-            <w:rStyle w:val="Hyperlink"/>
-            <w:noProof/>
-          </w:rPr>
-          <w:t>4.4 Sơ đồ use-case tổng quát</w:t>
-        </w:r>
-        <w:r>
-          <w:rPr>
-            <w:noProof/>
-            <w:webHidden/>
-          </w:rPr>
-          <w:tab/>
-        </w:r>
-        <w:r>
-          <w:rPr>
-            <w:noProof/>
-            <w:webHidden/>
-          </w:rPr>
-          <w:fldChar w:fldCharType="begin"/>
-        </w:r>
-        <w:r>
-          <w:rPr>
-            <w:noProof/>
-            <w:webHidden/>
-          </w:rPr>
-          <w:instrText xml:space="preserve"> PAGEREF _Toc88855329 \h </w:instrText>
+          <w:instrText xml:space="preserve"> PAGEREF _Toc90889163 \h </w:instrText>
         </w:r>
         <w:r>
           <w:rPr>
@@ -2353,6 +2196,489 @@
     </w:p>
     <w:p>
       <w:pPr>
+        <w:pStyle w:val="TOC2"/>
+        <w:rPr>
+          <w:rFonts w:asciiTheme="minorHAnsi" w:eastAsiaTheme="minorEastAsia" w:hAnsiTheme="minorHAnsi" w:cstheme="minorBidi"/>
+          <w:i w:val="0"/>
+          <w:noProof/>
+          <w:sz w:val="22"/>
+          <w:szCs w:val="22"/>
+        </w:rPr>
+      </w:pPr>
+      <w:hyperlink w:anchor="_Toc90889164" w:history="1">
+        <w:r>
+          <w:rPr>
+            <w:rStyle w:val="Hyperlink"/>
+            <w:noProof/>
+          </w:rPr>
+          <w:t>4.3 Sơ đồ chức năng</w:t>
+        </w:r>
+        <w:r>
+          <w:rPr>
+            <w:noProof/>
+            <w:webHidden/>
+          </w:rPr>
+          <w:tab/>
+        </w:r>
+        <w:r>
+          <w:rPr>
+            <w:noProof/>
+            <w:webHidden/>
+          </w:rPr>
+          <w:fldChar w:fldCharType="begin"/>
+        </w:r>
+        <w:r>
+          <w:rPr>
+            <w:noProof/>
+            <w:webHidden/>
+          </w:rPr>
+          <w:instrText xml:space="preserve"> PAGEREF _Toc90889164 \h </w:instrText>
+        </w:r>
+        <w:r>
+          <w:rPr>
+            <w:noProof/>
+            <w:webHidden/>
+          </w:rPr>
+        </w:r>
+        <w:r>
+          <w:rPr>
+            <w:noProof/>
+            <w:webHidden/>
+          </w:rPr>
+          <w:fldChar w:fldCharType="separate"/>
+        </w:r>
+        <w:r>
+          <w:rPr>
+            <w:noProof/>
+            <w:webHidden/>
+          </w:rPr>
+          <w:t>19</w:t>
+        </w:r>
+        <w:r>
+          <w:rPr>
+            <w:noProof/>
+            <w:webHidden/>
+          </w:rPr>
+          <w:fldChar w:fldCharType="end"/>
+        </w:r>
+      </w:hyperlink>
+    </w:p>
+    <w:p>
+      <w:pPr>
+        <w:pStyle w:val="TOC2"/>
+        <w:rPr>
+          <w:rFonts w:asciiTheme="minorHAnsi" w:eastAsiaTheme="minorEastAsia" w:hAnsiTheme="minorHAnsi" w:cstheme="minorBidi"/>
+          <w:i w:val="0"/>
+          <w:noProof/>
+          <w:sz w:val="22"/>
+          <w:szCs w:val="22"/>
+        </w:rPr>
+      </w:pPr>
+      <w:hyperlink w:anchor="_Toc90889165" w:history="1">
+        <w:r>
+          <w:rPr>
+            <w:rStyle w:val="Hyperlink"/>
+            <w:noProof/>
+          </w:rPr>
+          <w:t>4.4 Sơ đồ use-case tổng quát</w:t>
+        </w:r>
+        <w:r>
+          <w:rPr>
+            <w:noProof/>
+            <w:webHidden/>
+          </w:rPr>
+          <w:tab/>
+        </w:r>
+        <w:r>
+          <w:rPr>
+            <w:noProof/>
+            <w:webHidden/>
+          </w:rPr>
+          <w:fldChar w:fldCharType="begin"/>
+        </w:r>
+        <w:r>
+          <w:rPr>
+            <w:noProof/>
+            <w:webHidden/>
+          </w:rPr>
+          <w:instrText xml:space="preserve"> PAGEREF _Toc90889165 \h </w:instrText>
+        </w:r>
+        <w:r>
+          <w:rPr>
+            <w:noProof/>
+            <w:webHidden/>
+          </w:rPr>
+        </w:r>
+        <w:r>
+          <w:rPr>
+            <w:noProof/>
+            <w:webHidden/>
+          </w:rPr>
+          <w:fldChar w:fldCharType="separate"/>
+        </w:r>
+        <w:r>
+          <w:rPr>
+            <w:noProof/>
+            <w:webHidden/>
+          </w:rPr>
+          <w:t>20</w:t>
+        </w:r>
+        <w:r>
+          <w:rPr>
+            <w:noProof/>
+            <w:webHidden/>
+          </w:rPr>
+          <w:fldChar w:fldCharType="end"/>
+        </w:r>
+      </w:hyperlink>
+    </w:p>
+    <w:p>
+      <w:pPr>
+        <w:pStyle w:val="TOC1"/>
+        <w:rPr>
+          <w:rFonts w:asciiTheme="minorHAnsi" w:eastAsiaTheme="minorEastAsia" w:hAnsiTheme="minorHAnsi" w:cstheme="minorBidi"/>
+          <w:bCs w:val="0"/>
+          <w:noProof/>
+          <w:sz w:val="22"/>
+          <w:szCs w:val="22"/>
+        </w:rPr>
+      </w:pPr>
+      <w:hyperlink w:anchor="_Toc90889166" w:history="1">
+        <w:r>
+          <w:rPr>
+            <w:rStyle w:val="Hyperlink"/>
+            <w:noProof/>
+          </w:rPr>
+          <w:t>Chương 5. Thành phần dữ liệu</w:t>
+        </w:r>
+        <w:r>
+          <w:rPr>
+            <w:noProof/>
+            <w:webHidden/>
+          </w:rPr>
+          <w:tab/>
+        </w:r>
+        <w:r>
+          <w:rPr>
+            <w:noProof/>
+            <w:webHidden/>
+          </w:rPr>
+          <w:fldChar w:fldCharType="begin"/>
+        </w:r>
+        <w:r>
+          <w:rPr>
+            <w:noProof/>
+            <w:webHidden/>
+          </w:rPr>
+          <w:instrText xml:space="preserve"> PAGEREF _Toc90889166 \h </w:instrText>
+        </w:r>
+        <w:r>
+          <w:rPr>
+            <w:noProof/>
+            <w:webHidden/>
+          </w:rPr>
+        </w:r>
+        <w:r>
+          <w:rPr>
+            <w:noProof/>
+            <w:webHidden/>
+          </w:rPr>
+          <w:fldChar w:fldCharType="separate"/>
+        </w:r>
+        <w:r>
+          <w:rPr>
+            <w:noProof/>
+            <w:webHidden/>
+          </w:rPr>
+          <w:t>21</w:t>
+        </w:r>
+        <w:r>
+          <w:rPr>
+            <w:noProof/>
+            <w:webHidden/>
+          </w:rPr>
+          <w:fldChar w:fldCharType="end"/>
+        </w:r>
+      </w:hyperlink>
+    </w:p>
+    <w:p>
+      <w:pPr>
+        <w:pStyle w:val="TOC2"/>
+        <w:rPr>
+          <w:rFonts w:asciiTheme="minorHAnsi" w:eastAsiaTheme="minorEastAsia" w:hAnsiTheme="minorHAnsi" w:cstheme="minorBidi"/>
+          <w:i w:val="0"/>
+          <w:noProof/>
+          <w:sz w:val="22"/>
+          <w:szCs w:val="22"/>
+        </w:rPr>
+      </w:pPr>
+      <w:hyperlink w:anchor="_Toc90889167" w:history="1">
+        <w:r>
+          <w:rPr>
+            <w:rStyle w:val="Hyperlink"/>
+            <w:noProof/>
+          </w:rPr>
+          <w:t>5.1 Phân tích ở mức quan niệm</w:t>
+        </w:r>
+        <w:r>
+          <w:rPr>
+            <w:noProof/>
+            <w:webHidden/>
+          </w:rPr>
+          <w:tab/>
+        </w:r>
+        <w:r>
+          <w:rPr>
+            <w:noProof/>
+            <w:webHidden/>
+          </w:rPr>
+          <w:fldChar w:fldCharType="begin"/>
+        </w:r>
+        <w:r>
+          <w:rPr>
+            <w:noProof/>
+            <w:webHidden/>
+          </w:rPr>
+          <w:instrText xml:space="preserve"> PAGEREF _Toc90889167 \h </w:instrText>
+        </w:r>
+        <w:r>
+          <w:rPr>
+            <w:noProof/>
+            <w:webHidden/>
+          </w:rPr>
+        </w:r>
+        <w:r>
+          <w:rPr>
+            <w:noProof/>
+            <w:webHidden/>
+          </w:rPr>
+          <w:fldChar w:fldCharType="separate"/>
+        </w:r>
+        <w:r>
+          <w:rPr>
+            <w:noProof/>
+            <w:webHidden/>
+          </w:rPr>
+          <w:t>21</w:t>
+        </w:r>
+        <w:r>
+          <w:rPr>
+            <w:noProof/>
+            <w:webHidden/>
+          </w:rPr>
+          <w:fldChar w:fldCharType="end"/>
+        </w:r>
+      </w:hyperlink>
+    </w:p>
+    <w:p>
+      <w:pPr>
+        <w:pStyle w:val="TOC1"/>
+        <w:rPr>
+          <w:rFonts w:asciiTheme="minorHAnsi" w:eastAsiaTheme="minorEastAsia" w:hAnsiTheme="minorHAnsi" w:cstheme="minorBidi"/>
+          <w:bCs w:val="0"/>
+          <w:noProof/>
+          <w:sz w:val="22"/>
+          <w:szCs w:val="22"/>
+        </w:rPr>
+      </w:pPr>
+      <w:hyperlink w:anchor="_Toc90889168" w:history="1">
+        <w:r>
+          <w:rPr>
+            <w:rStyle w:val="Hyperlink"/>
+            <w:noProof/>
+          </w:rPr>
+          <w:t>Chương 6. Thiết kế chức năng</w:t>
+        </w:r>
+        <w:r>
+          <w:rPr>
+            <w:noProof/>
+            <w:webHidden/>
+          </w:rPr>
+          <w:tab/>
+        </w:r>
+        <w:r>
+          <w:rPr>
+            <w:noProof/>
+            <w:webHidden/>
+          </w:rPr>
+          <w:fldChar w:fldCharType="begin"/>
+        </w:r>
+        <w:r>
+          <w:rPr>
+            <w:noProof/>
+            <w:webHidden/>
+          </w:rPr>
+          <w:instrText xml:space="preserve"> PAGEREF _Toc90889168 \h </w:instrText>
+        </w:r>
+        <w:r>
+          <w:rPr>
+            <w:noProof/>
+            <w:webHidden/>
+          </w:rPr>
+        </w:r>
+        <w:r>
+          <w:rPr>
+            <w:noProof/>
+            <w:webHidden/>
+          </w:rPr>
+          <w:fldChar w:fldCharType="separate"/>
+        </w:r>
+        <w:r>
+          <w:rPr>
+            <w:noProof/>
+            <w:webHidden/>
+          </w:rPr>
+          <w:t>22</w:t>
+        </w:r>
+        <w:r>
+          <w:rPr>
+            <w:noProof/>
+            <w:webHidden/>
+          </w:rPr>
+          <w:fldChar w:fldCharType="end"/>
+        </w:r>
+      </w:hyperlink>
+    </w:p>
+    <w:p>
+      <w:pPr>
+        <w:pStyle w:val="TOC2"/>
+        <w:rPr>
+          <w:rFonts w:asciiTheme="minorHAnsi" w:eastAsiaTheme="minorEastAsia" w:hAnsiTheme="minorHAnsi" w:cstheme="minorBidi"/>
+          <w:i w:val="0"/>
+          <w:noProof/>
+          <w:sz w:val="22"/>
+          <w:szCs w:val="22"/>
+        </w:rPr>
+      </w:pPr>
+      <w:hyperlink w:anchor="_Toc90889169" w:history="1">
+        <w:r>
+          <w:rPr>
+            <w:rStyle w:val="Hyperlink"/>
+            <w:noProof/>
+          </w:rPr>
+          <w:t>6.1 Sơ đồ use case chi tiết</w:t>
+        </w:r>
+        <w:r>
+          <w:rPr>
+            <w:noProof/>
+            <w:webHidden/>
+          </w:rPr>
+          <w:tab/>
+        </w:r>
+        <w:r>
+          <w:rPr>
+            <w:noProof/>
+            <w:webHidden/>
+          </w:rPr>
+          <w:fldChar w:fldCharType="begin"/>
+        </w:r>
+        <w:r>
+          <w:rPr>
+            <w:noProof/>
+            <w:webHidden/>
+          </w:rPr>
+          <w:instrText xml:space="preserve"> PAGEREF _Toc90889169 \h </w:instrText>
+        </w:r>
+        <w:r>
+          <w:rPr>
+            <w:noProof/>
+            <w:webHidden/>
+          </w:rPr>
+        </w:r>
+        <w:r>
+          <w:rPr>
+            <w:noProof/>
+            <w:webHidden/>
+          </w:rPr>
+          <w:fldChar w:fldCharType="separate"/>
+        </w:r>
+        <w:r>
+          <w:rPr>
+            <w:noProof/>
+            <w:webHidden/>
+          </w:rPr>
+          <w:t>22</w:t>
+        </w:r>
+        <w:r>
+          <w:rPr>
+            <w:noProof/>
+            <w:webHidden/>
+          </w:rPr>
+          <w:fldChar w:fldCharType="end"/>
+        </w:r>
+      </w:hyperlink>
+    </w:p>
+    <w:p>
+      <w:pPr>
+        <w:pStyle w:val="TOC2"/>
+        <w:rPr>
+          <w:rFonts w:asciiTheme="minorHAnsi" w:eastAsiaTheme="minorEastAsia" w:hAnsiTheme="minorHAnsi" w:cstheme="minorBidi"/>
+          <w:i w:val="0"/>
+          <w:noProof/>
+          <w:sz w:val="22"/>
+          <w:szCs w:val="22"/>
+        </w:rPr>
+      </w:pPr>
+      <w:hyperlink w:anchor="_Toc90889170" w:history="1">
+        <w:r>
+          <w:rPr>
+            <w:rStyle w:val="Hyperlink"/>
+            <w:noProof/>
+          </w:rPr>
+          <w:t>6.2 Sơ đồ tuần tự</w:t>
+        </w:r>
+        <w:r>
+          <w:rPr>
+            <w:noProof/>
+            <w:webHidden/>
+          </w:rPr>
+          <w:tab/>
+        </w:r>
+        <w:r>
+          <w:rPr>
+            <w:noProof/>
+            <w:webHidden/>
+          </w:rPr>
+          <w:fldChar w:fldCharType="begin"/>
+        </w:r>
+        <w:r>
+          <w:rPr>
+            <w:noProof/>
+            <w:webHidden/>
+          </w:rPr>
+          <w:instrText xml:space="preserve"> PAGEREF _Toc90889170 \h </w:instrText>
+        </w:r>
+        <w:r>
+          <w:rPr>
+            <w:noProof/>
+            <w:webHidden/>
+          </w:rPr>
+        </w:r>
+        <w:r>
+          <w:rPr>
+            <w:noProof/>
+            <w:webHidden/>
+          </w:rPr>
+          <w:fldChar w:fldCharType="separate"/>
+        </w:r>
+        <w:r>
+          <w:rPr>
+            <w:noProof/>
+            <w:webHidden/>
+          </w:rPr>
+          <w:t>49</w:t>
+        </w:r>
+        <w:r>
+          <w:rPr>
+            <w:noProof/>
+            <w:webHidden/>
+          </w:rPr>
+          <w:fldChar w:fldCharType="end"/>
+        </w:r>
+      </w:hyperlink>
+    </w:p>
+    <w:p>
+      <w:pPr>
         <w:pStyle w:val="BodyText"/>
         <w:ind w:firstLine="284"/>
         <w:rPr>
@@ -2368,11 +2694,6 @@
         </w:rPr>
         <w:t>TÀI LIỆU THAM KHẢO</w:t>
       </w:r>
-    </w:p>
-    <w:p>
-      <w:pPr>
-        <w:pStyle w:val="BodyText"/>
-      </w:pPr>
     </w:p>
     <w:p>
       <w:pPr>
@@ -2396,7 +2717,7 @@
       </w:pPr>
       <w:bookmarkStart w:id="0" w:name="_Ref399247987"/>
       <w:bookmarkStart w:id="1" w:name="_Toc19719950"/>
-      <w:bookmarkStart w:id="2" w:name="_Toc88855311"/>
+      <w:bookmarkStart w:id="2" w:name="_Toc90889147"/>
       <w:r>
         <w:lastRenderedPageBreak/>
         <w:t>Giới thiệu</w:t>
@@ -2415,7 +2736,7 @@
         </w:rPr>
       </w:pPr>
       <w:bookmarkStart w:id="3" w:name="_Toc19719951"/>
-      <w:bookmarkStart w:id="4" w:name="_Toc88855312"/>
+      <w:bookmarkStart w:id="4" w:name="_Toc90889148"/>
       <w:r>
         <w:rPr>
           <w:sz w:val="32"/>
@@ -2644,7 +2965,7 @@
           <w:szCs w:val="32"/>
         </w:rPr>
       </w:pPr>
-      <w:bookmarkStart w:id="6" w:name="_Toc88855313"/>
+      <w:bookmarkStart w:id="6" w:name="_Toc90889149"/>
       <w:r>
         <w:rPr>
           <w:sz w:val="32"/>
@@ -2755,7 +3076,7 @@
         <w:pStyle w:val="Heading1"/>
       </w:pPr>
       <w:bookmarkStart w:id="7" w:name="_Toc19719953"/>
-      <w:bookmarkStart w:id="8" w:name="_Toc88855314"/>
+      <w:bookmarkStart w:id="8" w:name="_Toc90889150"/>
       <w:r>
         <w:lastRenderedPageBreak/>
         <w:t>Mô tả nghiệp vụ</w:t>
@@ -2772,7 +3093,7 @@
         </w:rPr>
       </w:pPr>
       <w:bookmarkStart w:id="9" w:name="_Toc19719954"/>
-      <w:bookmarkStart w:id="10" w:name="_Toc88855315"/>
+      <w:bookmarkStart w:id="10" w:name="_Toc90889151"/>
       <w:r>
         <w:rPr>
           <w:sz w:val="32"/>
@@ -3211,7 +3532,7 @@
           <w:szCs w:val="32"/>
         </w:rPr>
       </w:pPr>
-      <w:bookmarkStart w:id="11" w:name="_Toc88855316"/>
+      <w:bookmarkStart w:id="11" w:name="_Toc90889152"/>
       <w:r>
         <w:rPr>
           <w:sz w:val="32"/>
@@ -3311,7 +3632,7 @@
           <w:sz w:val="32"/>
         </w:rPr>
       </w:pPr>
-      <w:bookmarkStart w:id="12" w:name="_Toc88855317"/>
+      <w:bookmarkStart w:id="12" w:name="_Toc90889153"/>
       <w:r>
         <w:rPr>
           <w:sz w:val="32"/>
@@ -3408,7 +3729,7 @@
           <w:sz w:val="32"/>
         </w:rPr>
       </w:pPr>
-      <w:bookmarkStart w:id="13" w:name="_Toc88855318"/>
+      <w:bookmarkStart w:id="13" w:name="_Toc90889154"/>
       <w:r>
         <w:rPr>
           <w:sz w:val="32"/>
@@ -3567,21 +3888,17 @@
     </w:p>
     <w:p>
       <w:pPr>
-        <w:pStyle w:val="BodyText"/>
-      </w:pPr>
-    </w:p>
-    <w:p>
-      <w:pPr>
         <w:pStyle w:val="Heading2"/>
         <w:rPr>
           <w:sz w:val="32"/>
         </w:rPr>
       </w:pPr>
-      <w:bookmarkStart w:id="14" w:name="_Toc88855319"/>
+      <w:bookmarkStart w:id="14" w:name="_Toc90889155"/>
       <w:r>
         <w:rPr>
           <w:sz w:val="32"/>
         </w:rPr>
+        <w:lastRenderedPageBreak/>
         <w:t xml:space="preserve">Quy trình </w:t>
       </w:r>
       <w:r>
@@ -3788,13 +4105,19 @@
           <w:sz w:val="32"/>
         </w:rPr>
       </w:pPr>
-      <w:bookmarkStart w:id="15" w:name="_Toc88855320"/>
+      <w:bookmarkStart w:id="15" w:name="_Toc90889156"/>
       <w:r>
         <w:rPr>
           <w:sz w:val="32"/>
         </w:rPr>
         <w:lastRenderedPageBreak/>
-        <w:t>Quy trình tìm sách theo tiến độ</w:t>
+        <w:t xml:space="preserve">Quy trình tìm sách theo </w:t>
+      </w:r>
+      <w:r>
+        <w:rPr>
+          <w:sz w:val="32"/>
+        </w:rPr>
+        <w:t>phân loại</w:t>
       </w:r>
       <w:bookmarkEnd w:id="15"/>
     </w:p>
@@ -3809,43 +4132,73 @@
         <w:rPr>
           <w:sz w:val="26"/>
         </w:rPr>
-        <w:t xml:space="preserve">Để có thể tìm sách theo tiến độ hoàn thành, </w:t>
+        <w:t>Phân loại sách ở đây có 2 phân loại đó là sách miễn phí và sách cần gia hạn tài khoản mới có thể đọc</w:t>
       </w:r>
       <w:r>
         <w:rPr>
           <w:sz w:val="26"/>
         </w:rPr>
-        <w:t>người dùng cần phải vô mục tìm kiếm trên thanh menu tìm kiếm.</w:t>
+        <w:t>.</w:t>
       </w:r>
       <w:r>
         <w:rPr>
           <w:sz w:val="26"/>
         </w:rPr>
-        <w:t xml:space="preserve"> Ở đây người dùng có thể chọn tiến độ hoàn thành</w:t>
+        <w:t xml:space="preserve"> </w:t>
       </w:r>
       <w:r>
         <w:rPr>
           <w:sz w:val="26"/>
         </w:rPr>
-        <w:t xml:space="preserve"> như hoàn thành hoặc chưa hoàn thành. </w:t>
+        <w:t>Người dùng đưa chuột về menu Phân loại, sau đó menu sẽ hiển thị 2 mục để chọn.</w:t>
       </w:r>
       <w:r>
         <w:rPr>
           <w:sz w:val="26"/>
         </w:rPr>
-        <w:t>Sau khi chọn và nhấn nút tìm,</w:t>
+        <w:t xml:space="preserve"> </w:t>
       </w:r>
       <w:r>
         <w:rPr>
           <w:sz w:val="26"/>
         </w:rPr>
+        <w:t xml:space="preserve">Ở đây người dùng có thể chọn </w:t>
+      </w:r>
+      <w:r>
+        <w:rPr>
+          <w:sz w:val="26"/>
+        </w:rPr>
+        <w:t>sách miễn phí hoặc sách cần gia hạn tài khoản</w:t>
+      </w:r>
+      <w:r>
+        <w:rPr>
+          <w:sz w:val="26"/>
+        </w:rPr>
+        <w:t xml:space="preserve">. </w:t>
+      </w:r>
+      <w:r>
+        <w:rPr>
+          <w:sz w:val="26"/>
+        </w:rPr>
+        <w:t>Sau khi chọn,</w:t>
+      </w:r>
+      <w:r>
+        <w:rPr>
+          <w:sz w:val="26"/>
+        </w:rPr>
+        <w:t xml:space="preserve"> </w:t>
+      </w:r>
+      <w:r>
+        <w:rPr>
+          <w:sz w:val="26"/>
+        </w:rPr>
         <w:t>nếu tìm thấy thì</w:t>
       </w:r>
       <w:r>
         <w:rPr>
           <w:sz w:val="26"/>
         </w:rPr>
-        <w:t xml:space="preserve"> các sách được tìm kiếm theo tiến độ sẽ được hiển thị lên màn hình.</w:t>
+        <w:t xml:space="preserve"> các sẽ được hiển thị lên màn hình.</w:t>
       </w:r>
       <w:r>
         <w:rPr>
@@ -3857,7 +4210,19 @@
         <w:rPr>
           <w:sz w:val="26"/>
         </w:rPr>
-        <w:t xml:space="preserve"> Nếu người dùng muốn chọn tiến độ khác có thể thực hiện lại như trên.</w:t>
+        <w:t xml:space="preserve"> Nếu người dùng muốn chọn </w:t>
+      </w:r>
+      <w:r>
+        <w:rPr>
+          <w:sz w:val="26"/>
+        </w:rPr>
+        <w:t>phân loại</w:t>
+      </w:r>
+      <w:r>
+        <w:rPr>
+          <w:sz w:val="26"/>
+        </w:rPr>
+        <w:t xml:space="preserve"> khác có thể thực hiện lại như trên.</w:t>
       </w:r>
     </w:p>
     <w:p>
@@ -3869,14 +4234,13 @@
       </w:pPr>
       <w:r>
         <w:rPr>
-          <w:noProof/>
           <w:sz w:val="26"/>
         </w:rPr>
         <w:drawing>
-          <wp:inline distT="0" distB="0" distL="0" distR="0" wp14:anchorId="2EBC31E0" wp14:editId="45330CBB">
-            <wp:extent cx="5731510" cy="5317568"/>
+          <wp:inline distT="0" distB="0" distL="0" distR="0" wp14:anchorId="5936EF75" wp14:editId="5F20799E">
+            <wp:extent cx="5731510" cy="4961798"/>
             <wp:effectExtent l="0" t="0" r="2540" b="0"/>
-            <wp:docPr id="8" name="Picture 8"/>
+            <wp:docPr id="22" name="Picture 22"/>
             <wp:cNvGraphicFramePr>
               <a:graphicFrameLocks xmlns:a="http://schemas.openxmlformats.org/drawingml/2006/main" noChangeAspect="1"/>
             </wp:cNvGraphicFramePr>
@@ -3896,7 +4260,7 @@
                   <pic:spPr>
                     <a:xfrm>
                       <a:off x="0" y="0"/>
-                      <a:ext cx="5731510" cy="5317568"/>
+                      <a:ext cx="5731510" cy="4961798"/>
                     </a:xfrm>
                     <a:prstGeom prst="rect">
                       <a:avLst/>
@@ -3935,7 +4299,7 @@
           <w:sz w:val="32"/>
         </w:rPr>
       </w:pPr>
-      <w:bookmarkStart w:id="16" w:name="_Toc88855321"/>
+      <w:bookmarkStart w:id="16" w:name="_Toc90889157"/>
       <w:r>
         <w:rPr>
           <w:sz w:val="32"/>
@@ -4050,7 +4414,7 @@
           <w:sz w:val="32"/>
         </w:rPr>
       </w:pPr>
-      <w:bookmarkStart w:id="17" w:name="_Toc88855322"/>
+      <w:bookmarkStart w:id="17" w:name="_Toc90889158"/>
       <w:r>
         <w:rPr>
           <w:sz w:val="32"/>
@@ -4177,7 +4541,7 @@
           <w:sz w:val="32"/>
         </w:rPr>
       </w:pPr>
-      <w:bookmarkStart w:id="18" w:name="_Toc88855323"/>
+      <w:bookmarkStart w:id="18" w:name="_Toc90889159"/>
       <w:r>
         <w:rPr>
           <w:sz w:val="32"/>
@@ -4185,13 +4549,13 @@
         <w:lastRenderedPageBreak/>
         <w:t xml:space="preserve">Quy trình </w:t>
       </w:r>
+      <w:r>
+        <w:rPr>
+          <w:sz w:val="32"/>
+        </w:rPr>
+        <w:t>gia hạn tài khoản</w:t>
+      </w:r>
       <w:bookmarkEnd w:id="18"/>
-      <w:r>
-        <w:rPr>
-          <w:sz w:val="32"/>
-        </w:rPr>
-        <w:t>gia hạn tài khoản</w:t>
-      </w:r>
     </w:p>
     <w:p>
       <w:pPr>
@@ -4399,7 +4763,7 @@
           <w:szCs w:val="32"/>
         </w:rPr>
       </w:pPr>
-      <w:bookmarkStart w:id="19" w:name="_Toc88855324"/>
+      <w:bookmarkStart w:id="19" w:name="_Toc90889160"/>
       <w:r>
         <w:rPr>
           <w:sz w:val="32"/>
@@ -4560,7 +4924,7 @@
           <w:numId w:val="3"/>
         </w:numPr>
       </w:pPr>
-      <w:bookmarkStart w:id="20" w:name="_Toc88855325"/>
+      <w:bookmarkStart w:id="20" w:name="_Toc90889161"/>
       <w:r>
         <w:lastRenderedPageBreak/>
         <w:t>Giải pháp đề xuất</w:t>
@@ -4572,7 +4936,7 @@
         <w:pStyle w:val="Heading2"/>
       </w:pPr>
       <w:bookmarkStart w:id="21" w:name="_Toc19719961"/>
-      <w:bookmarkStart w:id="22" w:name="_Toc88855326"/>
+      <w:bookmarkStart w:id="22" w:name="_Toc90889162"/>
       <w:r>
         <w:rPr>
           <w:noProof/>
@@ -4806,7 +5170,7 @@
               </wp:anchor>
             </w:drawing>
           </mc:Choice>
-          <mc:Fallback xmlns:w16se="http://schemas.microsoft.com/office/word/2015/wordml/symex" xmlns:w16sdtdh="http://schemas.microsoft.com/office/word/2020/wordml/sdtdatahash" xmlns:w16="http://schemas.microsoft.com/office/word/2018/wordml" xmlns:w16cid="http://schemas.microsoft.com/office/word/2016/wordml/cid" xmlns:w16cex="http://schemas.microsoft.com/office/word/2018/wordml/cex" xmlns:w15="http://schemas.microsoft.com/office/word/2012/wordml" xmlns:am3d="http://schemas.microsoft.com/office/drawing/2017/model3d" xmlns:aink="http://schemas.microsoft.com/office/drawing/2016/ink" xmlns:cx8="http://schemas.microsoft.com/office/drawing/2016/5/14/chartex" xmlns:cx7="http://schemas.microsoft.com/office/drawing/2016/5/13/chartex" xmlns:cx6="http://schemas.microsoft.com/office/drawing/2016/5/12/chartex" xmlns:cx5="http://schemas.microsoft.com/office/drawing/2016/5/11/chartex" xmlns:cx4="http://schemas.microsoft.com/office/drawing/2016/5/10/chartex" xmlns:cx3="http://schemas.microsoft.com/office/drawing/2016/5/9/chartex" xmlns:cx2="http://schemas.microsoft.com/office/drawing/2015/10/21/chartex" xmlns:cx1="http://schemas.microsoft.com/office/drawing/2015/9/8/chartex" xmlns:cx="http://schemas.microsoft.com/office/drawing/2014/chartex">
+          <mc:Fallback xmlns:cx="http://schemas.microsoft.com/office/drawing/2014/chartex" xmlns:cx1="http://schemas.microsoft.com/office/drawing/2015/9/8/chartex" xmlns:cx2="http://schemas.microsoft.com/office/drawing/2015/10/21/chartex" xmlns:cx3="http://schemas.microsoft.com/office/drawing/2016/5/9/chartex" xmlns:cx4="http://schemas.microsoft.com/office/drawing/2016/5/10/chartex" xmlns:cx5="http://schemas.microsoft.com/office/drawing/2016/5/11/chartex" xmlns:cx6="http://schemas.microsoft.com/office/drawing/2016/5/12/chartex" xmlns:cx7="http://schemas.microsoft.com/office/drawing/2016/5/13/chartex" xmlns:cx8="http://schemas.microsoft.com/office/drawing/2016/5/14/chartex" xmlns:aink="http://schemas.microsoft.com/office/drawing/2016/ink" xmlns:am3d="http://schemas.microsoft.com/office/drawing/2017/model3d" xmlns:w15="http://schemas.microsoft.com/office/word/2012/wordml" xmlns:w16cex="http://schemas.microsoft.com/office/word/2018/wordml/cex" xmlns:w16cid="http://schemas.microsoft.com/office/word/2016/wordml/cid" xmlns:w16="http://schemas.microsoft.com/office/word/2018/wordml" xmlns:w16sdtdh="http://schemas.microsoft.com/office/word/2020/wordml/sdtdatahash" xmlns:w16se="http://schemas.microsoft.com/office/word/2015/wordml/symex">
             <w:pict>
               <v:shapetype w14:anchorId="7054DDB8" id="_x0000_t32" coordsize="21600,21600" o:spt="32" o:oned="t" path="m,l21600,21600e" filled="f">
                 <v:path arrowok="t" fillok="f" o:connecttype="none"/>
@@ -4954,7 +5318,7 @@
               </wp:anchor>
             </w:drawing>
           </mc:Choice>
-          <mc:Fallback xmlns:w16se="http://schemas.microsoft.com/office/word/2015/wordml/symex" xmlns:w16sdtdh="http://schemas.microsoft.com/office/word/2020/wordml/sdtdatahash" xmlns:w16="http://schemas.microsoft.com/office/word/2018/wordml" xmlns:w16cid="http://schemas.microsoft.com/office/word/2016/wordml/cid" xmlns:w16cex="http://schemas.microsoft.com/office/word/2018/wordml/cex" xmlns:w15="http://schemas.microsoft.com/office/word/2012/wordml" xmlns:am3d="http://schemas.microsoft.com/office/drawing/2017/model3d" xmlns:aink="http://schemas.microsoft.com/office/drawing/2016/ink" xmlns:cx8="http://schemas.microsoft.com/office/drawing/2016/5/14/chartex" xmlns:cx7="http://schemas.microsoft.com/office/drawing/2016/5/13/chartex" xmlns:cx6="http://schemas.microsoft.com/office/drawing/2016/5/12/chartex" xmlns:cx5="http://schemas.microsoft.com/office/drawing/2016/5/11/chartex" xmlns:cx4="http://schemas.microsoft.com/office/drawing/2016/5/10/chartex" xmlns:cx3="http://schemas.microsoft.com/office/drawing/2016/5/9/chartex" xmlns:cx2="http://schemas.microsoft.com/office/drawing/2015/10/21/chartex" xmlns:cx1="http://schemas.microsoft.com/office/drawing/2015/9/8/chartex" xmlns:cx="http://schemas.microsoft.com/office/drawing/2014/chartex">
+          <mc:Fallback xmlns:cx="http://schemas.microsoft.com/office/drawing/2014/chartex" xmlns:cx1="http://schemas.microsoft.com/office/drawing/2015/9/8/chartex" xmlns:cx2="http://schemas.microsoft.com/office/drawing/2015/10/21/chartex" xmlns:cx3="http://schemas.microsoft.com/office/drawing/2016/5/9/chartex" xmlns:cx4="http://schemas.microsoft.com/office/drawing/2016/5/10/chartex" xmlns:cx5="http://schemas.microsoft.com/office/drawing/2016/5/11/chartex" xmlns:cx6="http://schemas.microsoft.com/office/drawing/2016/5/12/chartex" xmlns:cx7="http://schemas.microsoft.com/office/drawing/2016/5/13/chartex" xmlns:cx8="http://schemas.microsoft.com/office/drawing/2016/5/14/chartex" xmlns:aink="http://schemas.microsoft.com/office/drawing/2016/ink" xmlns:am3d="http://schemas.microsoft.com/office/drawing/2017/model3d" xmlns:w15="http://schemas.microsoft.com/office/word/2012/wordml" xmlns:w16cex="http://schemas.microsoft.com/office/word/2018/wordml/cex" xmlns:w16cid="http://schemas.microsoft.com/office/word/2016/wordml/cid" xmlns:w16="http://schemas.microsoft.com/office/word/2018/wordml" xmlns:w16sdtdh="http://schemas.microsoft.com/office/word/2020/wordml/sdtdatahash" xmlns:w16se="http://schemas.microsoft.com/office/word/2015/wordml/symex">
             <w:pict>
               <v:shape w14:anchorId="192975ED" id="Straight Arrow Connector 16" o:spid="_x0000_s1026" type="#_x0000_t32" style="position:absolute;margin-left:99pt;margin-top:14.25pt;width:91.5pt;height:18.75pt;z-index:251657216;visibility:visible;mso-wrap-style:square;mso-wrap-distance-left:9pt;mso-wrap-distance-top:0;mso-wrap-distance-right:9pt;mso-wrap-distance-bottom:0;mso-position-horizontal:absolute;mso-position-horizontal-relative:text;mso-position-vertical:absolute;mso-position-vertical-relative:text" o:gfxdata="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" strokecolor="#4472c4 [3204]" strokeweight=".5pt">
                 <v:stroke endarrow="block" joinstyle="miter"/>
@@ -5079,7 +5443,7 @@
               </wp:anchor>
             </w:drawing>
           </mc:Choice>
-          <mc:Fallback xmlns:w16se="http://schemas.microsoft.com/office/word/2015/wordml/symex" xmlns:w16sdtdh="http://schemas.microsoft.com/office/word/2020/wordml/sdtdatahash" xmlns:w16="http://schemas.microsoft.com/office/word/2018/wordml" xmlns:w16cid="http://schemas.microsoft.com/office/word/2016/wordml/cid" xmlns:w16cex="http://schemas.microsoft.com/office/word/2018/wordml/cex" xmlns:w15="http://schemas.microsoft.com/office/word/2012/wordml" xmlns:am3d="http://schemas.microsoft.com/office/drawing/2017/model3d" xmlns:aink="http://schemas.microsoft.com/office/drawing/2016/ink" xmlns:cx8="http://schemas.microsoft.com/office/drawing/2016/5/14/chartex" xmlns:cx7="http://schemas.microsoft.com/office/drawing/2016/5/13/chartex" xmlns:cx6="http://schemas.microsoft.com/office/drawing/2016/5/12/chartex" xmlns:cx5="http://schemas.microsoft.com/office/drawing/2016/5/11/chartex" xmlns:cx4="http://schemas.microsoft.com/office/drawing/2016/5/10/chartex" xmlns:cx3="http://schemas.microsoft.com/office/drawing/2016/5/9/chartex" xmlns:cx2="http://schemas.microsoft.com/office/drawing/2015/10/21/chartex" xmlns:cx1="http://schemas.microsoft.com/office/drawing/2015/9/8/chartex" xmlns:cx="http://schemas.microsoft.com/office/drawing/2014/chartex">
+          <mc:Fallback xmlns:cx="http://schemas.microsoft.com/office/drawing/2014/chartex" xmlns:cx1="http://schemas.microsoft.com/office/drawing/2015/9/8/chartex" xmlns:cx2="http://schemas.microsoft.com/office/drawing/2015/10/21/chartex" xmlns:cx3="http://schemas.microsoft.com/office/drawing/2016/5/9/chartex" xmlns:cx4="http://schemas.microsoft.com/office/drawing/2016/5/10/chartex" xmlns:cx5="http://schemas.microsoft.com/office/drawing/2016/5/11/chartex" xmlns:cx6="http://schemas.microsoft.com/office/drawing/2016/5/12/chartex" xmlns:cx7="http://schemas.microsoft.com/office/drawing/2016/5/13/chartex" xmlns:cx8="http://schemas.microsoft.com/office/drawing/2016/5/14/chartex" xmlns:aink="http://schemas.microsoft.com/office/drawing/2016/ink" xmlns:am3d="http://schemas.microsoft.com/office/drawing/2017/model3d" xmlns:w15="http://schemas.microsoft.com/office/word/2012/wordml" xmlns:w16cex="http://schemas.microsoft.com/office/word/2018/wordml/cex" xmlns:w16cid="http://schemas.microsoft.com/office/word/2016/wordml/cid" xmlns:w16="http://schemas.microsoft.com/office/word/2018/wordml" xmlns:w16sdtdh="http://schemas.microsoft.com/office/word/2020/wordml/sdtdatahash" xmlns:w16se="http://schemas.microsoft.com/office/word/2015/wordml/symex">
             <w:pict>
               <v:shape w14:anchorId="53EB75D7" id="Straight Arrow Connector 17" o:spid="_x0000_s1026" type="#_x0000_t32" style="position:absolute;margin-left:270.75pt;margin-top:30pt;width:15.1pt;height:48pt;flip:x y;z-index:251659264;visibility:visible;mso-wrap-style:square;mso-wrap-distance-left:9pt;mso-wrap-distance-top:0;mso-wrap-distance-right:9pt;mso-wrap-distance-bottom:0;mso-position-horizontal:absolute;mso-position-horizontal-relative:text;mso-position-vertical:absolute;mso-position-vertical-relative:text" o:gfxdata="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" strokecolor="#4472c4 [3204]" strokeweight=".5pt">
                 <v:stroke endarrow="block" joinstyle="miter"/>
@@ -5348,25 +5712,51 @@
       <w:r>
         <w:t xml:space="preserve">Hình </w:t>
       </w:r>
-      <w:fldSimple w:instr=" STYLEREF 1 \s ">
-        <w:r>
-          <w:rPr>
-            <w:noProof/>
-          </w:rPr>
-          <w:t>4</w:t>
-        </w:r>
-      </w:fldSimple>
+      <w:r>
+        <w:fldChar w:fldCharType="begin"/>
+      </w:r>
+      <w:r>
+        <w:instrText xml:space="preserve"> STYLEREF 1 \s </w:instrText>
+      </w:r>
+      <w:r>
+        <w:fldChar w:fldCharType="separate"/>
+      </w:r>
+      <w:r>
+        <w:rPr>
+          <w:noProof/>
+        </w:rPr>
+        <w:t>4</w:t>
+      </w:r>
+      <w:r>
+        <w:rPr>
+          <w:noProof/>
+        </w:rPr>
+        <w:fldChar w:fldCharType="end"/>
+      </w:r>
       <w:r>
         <w:noBreakHyphen/>
       </w:r>
-      <w:fldSimple w:instr=" SEQ Hình \* ARABIC \s 1 ">
-        <w:r>
-          <w:rPr>
-            <w:noProof/>
-          </w:rPr>
-          <w:t>1</w:t>
-        </w:r>
-      </w:fldSimple>
+      <w:r>
+        <w:fldChar w:fldCharType="begin"/>
+      </w:r>
+      <w:r>
+        <w:instrText xml:space="preserve"> SEQ Hình \* ARABIC \s 1 </w:instrText>
+      </w:r>
+      <w:r>
+        <w:fldChar w:fldCharType="separate"/>
+      </w:r>
+      <w:r>
+        <w:rPr>
+          <w:noProof/>
+        </w:rPr>
+        <w:t>1</w:t>
+      </w:r>
+      <w:r>
+        <w:rPr>
+          <w:noProof/>
+        </w:rPr>
+        <w:fldChar w:fldCharType="end"/>
+      </w:r>
       <w:r>
         <w:t>.</w:t>
       </w:r>
@@ -5435,6 +5825,7 @@
         </w:numPr>
         <w:ind w:left="567"/>
       </w:pPr>
+      <w:bookmarkStart w:id="24" w:name="_GoBack"/>
       <w:r>
         <w:rPr>
           <w:noProof/>
@@ -5442,10 +5833,10 @@
           <w:u w:val="single"/>
         </w:rPr>
         <w:drawing>
-          <wp:inline distT="0" distB="0" distL="0" distR="0" wp14:anchorId="3AE639EA" wp14:editId="70CEC649">
-            <wp:extent cx="3648075" cy="3714332"/>
-            <wp:effectExtent l="0" t="0" r="0" b="635"/>
-            <wp:docPr id="116" name="Picture 116"/>
+          <wp:inline distT="0" distB="0" distL="0" distR="0" wp14:anchorId="3840A564" wp14:editId="177E4DBE">
+            <wp:extent cx="5731510" cy="4373338"/>
+            <wp:effectExtent l="0" t="0" r="2540" b="8255"/>
+            <wp:docPr id="50" name="Picture 50"/>
             <wp:cNvGraphicFramePr>
               <a:graphicFrameLocks xmlns:a="http://schemas.openxmlformats.org/drawingml/2006/main" noChangeAspect="1"/>
             </wp:cNvGraphicFramePr>
@@ -5465,7 +5856,7 @@
                   <pic:spPr>
                     <a:xfrm>
                       <a:off x="0" y="0"/>
-                      <a:ext cx="3671375" cy="3738055"/>
+                      <a:ext cx="5731510" cy="4373338"/>
                     </a:xfrm>
                     <a:prstGeom prst="rect">
                       <a:avLst/>
@@ -5477,6 +5868,7 @@
           </wp:inline>
         </w:drawing>
       </w:r>
+      <w:bookmarkEnd w:id="24"/>
     </w:p>
     <w:p>
       <w:pPr>
@@ -5557,13 +5949,13 @@
       <w:pPr>
         <w:pStyle w:val="Heading2"/>
       </w:pPr>
-      <w:bookmarkStart w:id="24" w:name="_Toc19719962"/>
-      <w:bookmarkStart w:id="25" w:name="_Toc88855327"/>
+      <w:bookmarkStart w:id="25" w:name="_Toc19719962"/>
+      <w:bookmarkStart w:id="26" w:name="_Toc90889163"/>
       <w:r>
         <w:t>Giải pháp công nghệ</w:t>
       </w:r>
-      <w:bookmarkEnd w:id="24"/>
       <w:bookmarkEnd w:id="25"/>
+      <w:bookmarkEnd w:id="26"/>
     </w:p>
     <w:p>
       <w:pPr>
@@ -5596,13 +5988,13 @@
       <w:pPr>
         <w:pStyle w:val="Heading2"/>
       </w:pPr>
-      <w:bookmarkStart w:id="26" w:name="_Toc19719963"/>
-      <w:bookmarkStart w:id="27" w:name="_Toc88855328"/>
+      <w:bookmarkStart w:id="27" w:name="_Toc19719963"/>
+      <w:bookmarkStart w:id="28" w:name="_Toc90889164"/>
       <w:r>
         <w:t>Sơ đồ chức năng</w:t>
       </w:r>
-      <w:bookmarkEnd w:id="26"/>
       <w:bookmarkEnd w:id="27"/>
+      <w:bookmarkEnd w:id="28"/>
     </w:p>
     <w:p>
       <w:pPr>
@@ -5701,14 +6093,14 @@
       <w:pPr>
         <w:pStyle w:val="Heading2"/>
       </w:pPr>
-      <w:bookmarkStart w:id="28" w:name="_Toc19719964"/>
-      <w:bookmarkStart w:id="29" w:name="_Toc88855329"/>
+      <w:bookmarkStart w:id="29" w:name="_Toc19719964"/>
+      <w:bookmarkStart w:id="30" w:name="_Toc90889165"/>
       <w:r>
         <w:lastRenderedPageBreak/>
         <w:t>Sơ đồ use-case tổng quát</w:t>
       </w:r>
-      <w:bookmarkEnd w:id="28"/>
       <w:bookmarkEnd w:id="29"/>
+      <w:bookmarkEnd w:id="30"/>
     </w:p>
     <w:p>
       <w:pPr>
@@ -5803,20 +6195,24 @@
           <w:numId w:val="3"/>
         </w:numPr>
       </w:pPr>
+      <w:bookmarkStart w:id="31" w:name="_Toc90889166"/>
       <w:r>
         <w:lastRenderedPageBreak/>
         <w:t>Thành phần dữ liệu</w:t>
       </w:r>
+      <w:bookmarkEnd w:id="31"/>
     </w:p>
     <w:p>
       <w:pPr>
         <w:pStyle w:val="Heading2"/>
       </w:pPr>
-      <w:bookmarkStart w:id="30" w:name="_Toc19719966"/>
+      <w:bookmarkStart w:id="32" w:name="_Toc19719966"/>
+      <w:bookmarkStart w:id="33" w:name="_Toc90889167"/>
       <w:r>
         <w:t>Phân tích ở mức quan niệm</w:t>
       </w:r>
-      <w:bookmarkEnd w:id="30"/>
+      <w:bookmarkEnd w:id="32"/>
+      <w:bookmarkEnd w:id="33"/>
     </w:p>
     <w:p>
       <w:r>
@@ -5828,8 +6224,6 @@
         </w:rPr>
         <w:t>Sơ đồ lớp</w:t>
       </w:r>
-      <w:bookmarkStart w:id="31" w:name="_GoBack"/>
-      <w:bookmarkEnd w:id="31"/>
     </w:p>
     <w:p/>
     <w:p>
@@ -5925,15 +6319,18 @@
           <w:numId w:val="3"/>
         </w:numPr>
       </w:pPr>
+      <w:bookmarkStart w:id="34" w:name="_Toc90889168"/>
       <w:r>
         <w:lastRenderedPageBreak/>
         <w:t>Thiết kế chức năng</w:t>
       </w:r>
+      <w:bookmarkEnd w:id="34"/>
     </w:p>
     <w:p>
       <w:pPr>
         <w:pStyle w:val="Heading2"/>
       </w:pPr>
+      <w:bookmarkStart w:id="35" w:name="_Toc90889169"/>
       <w:r>
         <w:t xml:space="preserve">Sơ đồ </w:t>
       </w:r>
@@ -5943,6 +6340,7 @@
       <w:r>
         <w:t>se case chi tiết</w:t>
       </w:r>
+      <w:bookmarkEnd w:id="35"/>
     </w:p>
     <w:p>
       <w:pPr>
@@ -19864,10 +20262,12 @@
       <w:pPr>
         <w:pStyle w:val="Heading2"/>
       </w:pPr>
+      <w:bookmarkStart w:id="36" w:name="_Toc90889170"/>
       <w:r>
         <w:lastRenderedPageBreak/>
         <w:t>Sơ đồ tuần tự</w:t>
       </w:r>
+      <w:bookmarkEnd w:id="36"/>
     </w:p>
     <w:p>
       <w:pPr>
@@ -22188,7 +22588,7 @@
           <w:rPr>
             <w:noProof/>
           </w:rPr>
-          <w:t>20</w:t>
+          <w:t>17</w:t>
         </w:r>
         <w:r>
           <w:rPr>
@@ -27202,7 +27602,7 @@
   <a:extraClrSchemeLst/>
   <a:extLst>
     <a:ext uri="{05A4C25C-085E-4340-85A3-A5531E510DB2}">
-      <thm15:themeFamily xmlns:thm15="http://schemas.microsoft.com/office/thememl/2012/main" xmlns="" name="Office Theme" id="{62F939B6-93AF-4DB8-9C6B-D6C7DFDC589F}" vid="{4A3C46E8-61CC-4603-A589-7422A47A8E4A}"/>
+      <thm15:themeFamily xmlns="" xmlns:thm15="http://schemas.microsoft.com/office/thememl/2012/main" name="Office Theme" id="{62F939B6-93AF-4DB8-9C6B-D6C7DFDC589F}" vid="{4A3C46E8-61CC-4603-A589-7422A47A8E4A}"/>
     </a:ext>
   </a:extLst>
 </a:theme>
@@ -27213,7 +27613,7 @@
 </file>
 
 <file path=customXml/itemProps1.xml><?xml version="1.0" encoding="utf-8"?>
-<ds:datastoreItem xmlns:ds="http://schemas.openxmlformats.org/officeDocument/2006/customXml" ds:itemID="{9E203F28-EEDA-474B-AB64-10B1C8FFC46A}">
+<ds:datastoreItem xmlns:ds="http://schemas.openxmlformats.org/officeDocument/2006/customXml" ds:itemID="{6432BDE4-F9D6-4F5F-940D-C825A93DE658}">
   <ds:schemaRefs>
     <ds:schemaRef ds:uri="http://schemas.openxmlformats.org/officeDocument/2006/bibliography"/>
   </ds:schemaRefs>

--- a/19_Web đọc sách trực tuyến.docx
+++ b/19_Web đọc sách trực tuyến.docx
@@ -4234,6 +4234,7 @@
       </w:pPr>
       <w:r>
         <w:rPr>
+          <w:noProof/>
           <w:sz w:val="26"/>
         </w:rPr>
         <w:drawing>
@@ -5170,7 +5171,7 @@
               </wp:anchor>
             </w:drawing>
           </mc:Choice>
-          <mc:Fallback xmlns:cx="http://schemas.microsoft.com/office/drawing/2014/chartex" xmlns:cx1="http://schemas.microsoft.com/office/drawing/2015/9/8/chartex" xmlns:cx2="http://schemas.microsoft.com/office/drawing/2015/10/21/chartex" xmlns:cx3="http://schemas.microsoft.com/office/drawing/2016/5/9/chartex" xmlns:cx4="http://schemas.microsoft.com/office/drawing/2016/5/10/chartex" xmlns:cx5="http://schemas.microsoft.com/office/drawing/2016/5/11/chartex" xmlns:cx6="http://schemas.microsoft.com/office/drawing/2016/5/12/chartex" xmlns:cx7="http://schemas.microsoft.com/office/drawing/2016/5/13/chartex" xmlns:cx8="http://schemas.microsoft.com/office/drawing/2016/5/14/chartex" xmlns:aink="http://schemas.microsoft.com/office/drawing/2016/ink" xmlns:am3d="http://schemas.microsoft.com/office/drawing/2017/model3d" xmlns:w15="http://schemas.microsoft.com/office/word/2012/wordml" xmlns:w16cex="http://schemas.microsoft.com/office/word/2018/wordml/cex" xmlns:w16cid="http://schemas.microsoft.com/office/word/2016/wordml/cid" xmlns:w16="http://schemas.microsoft.com/office/word/2018/wordml" xmlns:w16sdtdh="http://schemas.microsoft.com/office/word/2020/wordml/sdtdatahash" xmlns:w16se="http://schemas.microsoft.com/office/word/2015/wordml/symex">
+          <mc:Fallback xmlns:w16se="http://schemas.microsoft.com/office/word/2015/wordml/symex" xmlns:w16sdtdh="http://schemas.microsoft.com/office/word/2020/wordml/sdtdatahash" xmlns:w16="http://schemas.microsoft.com/office/word/2018/wordml" xmlns:w16cid="http://schemas.microsoft.com/office/word/2016/wordml/cid" xmlns:w16cex="http://schemas.microsoft.com/office/word/2018/wordml/cex" xmlns:w15="http://schemas.microsoft.com/office/word/2012/wordml" xmlns:am3d="http://schemas.microsoft.com/office/drawing/2017/model3d" xmlns:aink="http://schemas.microsoft.com/office/drawing/2016/ink" xmlns:cx8="http://schemas.microsoft.com/office/drawing/2016/5/14/chartex" xmlns:cx7="http://schemas.microsoft.com/office/drawing/2016/5/13/chartex" xmlns:cx6="http://schemas.microsoft.com/office/drawing/2016/5/12/chartex" xmlns:cx5="http://schemas.microsoft.com/office/drawing/2016/5/11/chartex" xmlns:cx4="http://schemas.microsoft.com/office/drawing/2016/5/10/chartex" xmlns:cx3="http://schemas.microsoft.com/office/drawing/2016/5/9/chartex" xmlns:cx2="http://schemas.microsoft.com/office/drawing/2015/10/21/chartex" xmlns:cx1="http://schemas.microsoft.com/office/drawing/2015/9/8/chartex" xmlns:cx="http://schemas.microsoft.com/office/drawing/2014/chartex">
             <w:pict>
               <v:shapetype w14:anchorId="7054DDB8" id="_x0000_t32" coordsize="21600,21600" o:spt="32" o:oned="t" path="m,l21600,21600e" filled="f">
                 <v:path arrowok="t" fillok="f" o:connecttype="none"/>
@@ -5318,7 +5319,7 @@
               </wp:anchor>
             </w:drawing>
           </mc:Choice>
-          <mc:Fallback xmlns:cx="http://schemas.microsoft.com/office/drawing/2014/chartex" xmlns:cx1="http://schemas.microsoft.com/office/drawing/2015/9/8/chartex" xmlns:cx2="http://schemas.microsoft.com/office/drawing/2015/10/21/chartex" xmlns:cx3="http://schemas.microsoft.com/office/drawing/2016/5/9/chartex" xmlns:cx4="http://schemas.microsoft.com/office/drawing/2016/5/10/chartex" xmlns:cx5="http://schemas.microsoft.com/office/drawing/2016/5/11/chartex" xmlns:cx6="http://schemas.microsoft.com/office/drawing/2016/5/12/chartex" xmlns:cx7="http://schemas.microsoft.com/office/drawing/2016/5/13/chartex" xmlns:cx8="http://schemas.microsoft.com/office/drawing/2016/5/14/chartex" xmlns:aink="http://schemas.microsoft.com/office/drawing/2016/ink" xmlns:am3d="http://schemas.microsoft.com/office/drawing/2017/model3d" xmlns:w15="http://schemas.microsoft.com/office/word/2012/wordml" xmlns:w16cex="http://schemas.microsoft.com/office/word/2018/wordml/cex" xmlns:w16cid="http://schemas.microsoft.com/office/word/2016/wordml/cid" xmlns:w16="http://schemas.microsoft.com/office/word/2018/wordml" xmlns:w16sdtdh="http://schemas.microsoft.com/office/word/2020/wordml/sdtdatahash" xmlns:w16se="http://schemas.microsoft.com/office/word/2015/wordml/symex">
+          <mc:Fallback xmlns:w16se="http://schemas.microsoft.com/office/word/2015/wordml/symex" xmlns:w16sdtdh="http://schemas.microsoft.com/office/word/2020/wordml/sdtdatahash" xmlns:w16="http://schemas.microsoft.com/office/word/2018/wordml" xmlns:w16cid="http://schemas.microsoft.com/office/word/2016/wordml/cid" xmlns:w16cex="http://schemas.microsoft.com/office/word/2018/wordml/cex" xmlns:w15="http://schemas.microsoft.com/office/word/2012/wordml" xmlns:am3d="http://schemas.microsoft.com/office/drawing/2017/model3d" xmlns:aink="http://schemas.microsoft.com/office/drawing/2016/ink" xmlns:cx8="http://schemas.microsoft.com/office/drawing/2016/5/14/chartex" xmlns:cx7="http://schemas.microsoft.com/office/drawing/2016/5/13/chartex" xmlns:cx6="http://schemas.microsoft.com/office/drawing/2016/5/12/chartex" xmlns:cx5="http://schemas.microsoft.com/office/drawing/2016/5/11/chartex" xmlns:cx4="http://schemas.microsoft.com/office/drawing/2016/5/10/chartex" xmlns:cx3="http://schemas.microsoft.com/office/drawing/2016/5/9/chartex" xmlns:cx2="http://schemas.microsoft.com/office/drawing/2015/10/21/chartex" xmlns:cx1="http://schemas.microsoft.com/office/drawing/2015/9/8/chartex" xmlns:cx="http://schemas.microsoft.com/office/drawing/2014/chartex">
             <w:pict>
               <v:shape w14:anchorId="192975ED" id="Straight Arrow Connector 16" o:spid="_x0000_s1026" type="#_x0000_t32" style="position:absolute;margin-left:99pt;margin-top:14.25pt;width:91.5pt;height:18.75pt;z-index:251657216;visibility:visible;mso-wrap-style:square;mso-wrap-distance-left:9pt;mso-wrap-distance-top:0;mso-wrap-distance-right:9pt;mso-wrap-distance-bottom:0;mso-position-horizontal:absolute;mso-position-horizontal-relative:text;mso-position-vertical:absolute;mso-position-vertical-relative:text" o:gfxdata="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" strokecolor="#4472c4 [3204]" strokeweight=".5pt">
                 <v:stroke endarrow="block" joinstyle="miter"/>
@@ -5443,7 +5444,7 @@
               </wp:anchor>
             </w:drawing>
           </mc:Choice>
-          <mc:Fallback xmlns:cx="http://schemas.microsoft.com/office/drawing/2014/chartex" xmlns:cx1="http://schemas.microsoft.com/office/drawing/2015/9/8/chartex" xmlns:cx2="http://schemas.microsoft.com/office/drawing/2015/10/21/chartex" xmlns:cx3="http://schemas.microsoft.com/office/drawing/2016/5/9/chartex" xmlns:cx4="http://schemas.microsoft.com/office/drawing/2016/5/10/chartex" xmlns:cx5="http://schemas.microsoft.com/office/drawing/2016/5/11/chartex" xmlns:cx6="http://schemas.microsoft.com/office/drawing/2016/5/12/chartex" xmlns:cx7="http://schemas.microsoft.com/office/drawing/2016/5/13/chartex" xmlns:cx8="http://schemas.microsoft.com/office/drawing/2016/5/14/chartex" xmlns:aink="http://schemas.microsoft.com/office/drawing/2016/ink" xmlns:am3d="http://schemas.microsoft.com/office/drawing/2017/model3d" xmlns:w15="http://schemas.microsoft.com/office/word/2012/wordml" xmlns:w16cex="http://schemas.microsoft.com/office/word/2018/wordml/cex" xmlns:w16cid="http://schemas.microsoft.com/office/word/2016/wordml/cid" xmlns:w16="http://schemas.microsoft.com/office/word/2018/wordml" xmlns:w16sdtdh="http://schemas.microsoft.com/office/word/2020/wordml/sdtdatahash" xmlns:w16se="http://schemas.microsoft.com/office/word/2015/wordml/symex">
+          <mc:Fallback xmlns:w16se="http://schemas.microsoft.com/office/word/2015/wordml/symex" xmlns:w16sdtdh="http://schemas.microsoft.com/office/word/2020/wordml/sdtdatahash" xmlns:w16="http://schemas.microsoft.com/office/word/2018/wordml" xmlns:w16cid="http://schemas.microsoft.com/office/word/2016/wordml/cid" xmlns:w16cex="http://schemas.microsoft.com/office/word/2018/wordml/cex" xmlns:w15="http://schemas.microsoft.com/office/word/2012/wordml" xmlns:am3d="http://schemas.microsoft.com/office/drawing/2017/model3d" xmlns:aink="http://schemas.microsoft.com/office/drawing/2016/ink" xmlns:cx8="http://schemas.microsoft.com/office/drawing/2016/5/14/chartex" xmlns:cx7="http://schemas.microsoft.com/office/drawing/2016/5/13/chartex" xmlns:cx6="http://schemas.microsoft.com/office/drawing/2016/5/12/chartex" xmlns:cx5="http://schemas.microsoft.com/office/drawing/2016/5/11/chartex" xmlns:cx4="http://schemas.microsoft.com/office/drawing/2016/5/10/chartex" xmlns:cx3="http://schemas.microsoft.com/office/drawing/2016/5/9/chartex" xmlns:cx2="http://schemas.microsoft.com/office/drawing/2015/10/21/chartex" xmlns:cx1="http://schemas.microsoft.com/office/drawing/2015/9/8/chartex" xmlns:cx="http://schemas.microsoft.com/office/drawing/2014/chartex">
             <w:pict>
               <v:shape w14:anchorId="53EB75D7" id="Straight Arrow Connector 17" o:spid="_x0000_s1026" type="#_x0000_t32" style="position:absolute;margin-left:270.75pt;margin-top:30pt;width:15.1pt;height:48pt;flip:x y;z-index:251659264;visibility:visible;mso-wrap-style:square;mso-wrap-distance-left:9pt;mso-wrap-distance-top:0;mso-wrap-distance-right:9pt;mso-wrap-distance-bottom:0;mso-position-horizontal:absolute;mso-position-horizontal-relative:text;mso-position-vertical:absolute;mso-position-vertical-relative:text" o:gfxdata="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" strokecolor="#4472c4 [3204]" strokeweight=".5pt">
                 <v:stroke endarrow="block" joinstyle="miter"/>
@@ -5712,51 +5713,25 @@
       <w:r>
         <w:t xml:space="preserve">Hình </w:t>
       </w:r>
-      <w:r>
-        <w:fldChar w:fldCharType="begin"/>
-      </w:r>
-      <w:r>
-        <w:instrText xml:space="preserve"> STYLEREF 1 \s </w:instrText>
-      </w:r>
-      <w:r>
-        <w:fldChar w:fldCharType="separate"/>
-      </w:r>
-      <w:r>
-        <w:rPr>
-          <w:noProof/>
-        </w:rPr>
-        <w:t>4</w:t>
-      </w:r>
-      <w:r>
-        <w:rPr>
-          <w:noProof/>
-        </w:rPr>
-        <w:fldChar w:fldCharType="end"/>
-      </w:r>
+      <w:fldSimple w:instr=" STYLEREF 1 \s ">
+        <w:r>
+          <w:rPr>
+            <w:noProof/>
+          </w:rPr>
+          <w:t>4</w:t>
+        </w:r>
+      </w:fldSimple>
       <w:r>
         <w:noBreakHyphen/>
       </w:r>
-      <w:r>
-        <w:fldChar w:fldCharType="begin"/>
-      </w:r>
-      <w:r>
-        <w:instrText xml:space="preserve"> SEQ Hình \* ARABIC \s 1 </w:instrText>
-      </w:r>
-      <w:r>
-        <w:fldChar w:fldCharType="separate"/>
-      </w:r>
-      <w:r>
-        <w:rPr>
-          <w:noProof/>
-        </w:rPr>
-        <w:t>1</w:t>
-      </w:r>
-      <w:r>
-        <w:rPr>
-          <w:noProof/>
-        </w:rPr>
-        <w:fldChar w:fldCharType="end"/>
-      </w:r>
+      <w:fldSimple w:instr=" SEQ Hình \* ARABIC \s 1 ">
+        <w:r>
+          <w:rPr>
+            <w:noProof/>
+          </w:rPr>
+          <w:t>1</w:t>
+        </w:r>
+      </w:fldSimple>
       <w:r>
         <w:t>.</w:t>
       </w:r>
@@ -5825,7 +5800,6 @@
         </w:numPr>
         <w:ind w:left="567"/>
       </w:pPr>
-      <w:bookmarkStart w:id="24" w:name="_GoBack"/>
       <w:r>
         <w:rPr>
           <w:noProof/>
@@ -5868,7 +5842,6 @@
           </wp:inline>
         </w:drawing>
       </w:r>
-      <w:bookmarkEnd w:id="24"/>
     </w:p>
     <w:p>
       <w:pPr>
@@ -5949,13 +5922,13 @@
       <w:pPr>
         <w:pStyle w:val="Heading2"/>
       </w:pPr>
-      <w:bookmarkStart w:id="25" w:name="_Toc19719962"/>
-      <w:bookmarkStart w:id="26" w:name="_Toc90889163"/>
+      <w:bookmarkStart w:id="24" w:name="_Toc19719962"/>
+      <w:bookmarkStart w:id="25" w:name="_Toc90889163"/>
       <w:r>
         <w:t>Giải pháp công nghệ</w:t>
       </w:r>
+      <w:bookmarkEnd w:id="24"/>
       <w:bookmarkEnd w:id="25"/>
-      <w:bookmarkEnd w:id="26"/>
     </w:p>
     <w:p>
       <w:pPr>
@@ -5988,13 +5961,13 @@
       <w:pPr>
         <w:pStyle w:val="Heading2"/>
       </w:pPr>
-      <w:bookmarkStart w:id="27" w:name="_Toc19719963"/>
-      <w:bookmarkStart w:id="28" w:name="_Toc90889164"/>
+      <w:bookmarkStart w:id="26" w:name="_Toc19719963"/>
+      <w:bookmarkStart w:id="27" w:name="_Toc90889164"/>
       <w:r>
         <w:t>Sơ đồ chức năng</w:t>
       </w:r>
+      <w:bookmarkEnd w:id="26"/>
       <w:bookmarkEnd w:id="27"/>
-      <w:bookmarkEnd w:id="28"/>
     </w:p>
     <w:p>
       <w:pPr>
@@ -6093,14 +6066,14 @@
       <w:pPr>
         <w:pStyle w:val="Heading2"/>
       </w:pPr>
-      <w:bookmarkStart w:id="29" w:name="_Toc19719964"/>
-      <w:bookmarkStart w:id="30" w:name="_Toc90889165"/>
+      <w:bookmarkStart w:id="28" w:name="_Toc19719964"/>
+      <w:bookmarkStart w:id="29" w:name="_Toc90889165"/>
       <w:r>
         <w:lastRenderedPageBreak/>
         <w:t>Sơ đồ use-case tổng quát</w:t>
       </w:r>
+      <w:bookmarkEnd w:id="28"/>
       <w:bookmarkEnd w:id="29"/>
-      <w:bookmarkEnd w:id="30"/>
     </w:p>
     <w:p>
       <w:pPr>
@@ -6195,24 +6168,24 @@
           <w:numId w:val="3"/>
         </w:numPr>
       </w:pPr>
-      <w:bookmarkStart w:id="31" w:name="_Toc90889166"/>
+      <w:bookmarkStart w:id="30" w:name="_Toc90889166"/>
       <w:r>
         <w:lastRenderedPageBreak/>
         <w:t>Thành phần dữ liệu</w:t>
       </w:r>
+      <w:bookmarkEnd w:id="30"/>
+    </w:p>
+    <w:p>
+      <w:pPr>
+        <w:pStyle w:val="Heading2"/>
+      </w:pPr>
+      <w:bookmarkStart w:id="31" w:name="_Toc19719966"/>
+      <w:bookmarkStart w:id="32" w:name="_Toc90889167"/>
+      <w:r>
+        <w:t>Phân tích ở mức quan niệm</w:t>
+      </w:r>
       <w:bookmarkEnd w:id="31"/>
-    </w:p>
-    <w:p>
-      <w:pPr>
-        <w:pStyle w:val="Heading2"/>
-      </w:pPr>
-      <w:bookmarkStart w:id="32" w:name="_Toc19719966"/>
-      <w:bookmarkStart w:id="33" w:name="_Toc90889167"/>
-      <w:r>
-        <w:t>Phân tích ở mức quan niệm</w:t>
-      </w:r>
       <w:bookmarkEnd w:id="32"/>
-      <w:bookmarkEnd w:id="33"/>
     </w:p>
     <w:p>
       <w:r>
@@ -6230,28 +6203,14 @@
       <w:r>
         <w:rPr>
           <w:noProof/>
+          <w:sz w:val="36"/>
+          <w:u w:val="single"/>
         </w:rPr>
         <w:drawing>
-          <wp:anchor distT="0" distB="0" distL="114300" distR="114300" simplePos="0" relativeHeight="251679744" behindDoc="1" locked="0" layoutInCell="1" allowOverlap="1" wp14:anchorId="4EFBD327" wp14:editId="25064B82">
-            <wp:simplePos x="0" y="0"/>
-            <wp:positionH relativeFrom="column">
-              <wp:posOffset>-142240</wp:posOffset>
-            </wp:positionH>
-            <wp:positionV relativeFrom="paragraph">
-              <wp:posOffset>311150</wp:posOffset>
-            </wp:positionV>
-            <wp:extent cx="6335395" cy="3892550"/>
-            <wp:effectExtent l="0" t="0" r="8255" b="0"/>
-            <wp:wrapTight wrapText="bothSides">
-              <wp:wrapPolygon edited="0">
-                <wp:start x="0" y="0"/>
-                <wp:lineTo x="0" y="21459"/>
-                <wp:lineTo x="21563" y="21459"/>
-                <wp:lineTo x="21563" y="0"/>
-                <wp:lineTo x="0" y="0"/>
-              </wp:wrapPolygon>
-            </wp:wrapTight>
-            <wp:docPr id="2" name="Picture 2" descr="D:\Lập trình\ĐỒ ÁN CHUYÊN NGÀNH\Dữ liệu và phân tích\263482800_957486931855910_2824396327636645422_n.png"/>
+          <wp:inline distT="0" distB="0" distL="0" distR="0" wp14:anchorId="20424308" wp14:editId="2A8168C8">
+            <wp:extent cx="5731510" cy="4002260"/>
+            <wp:effectExtent l="0" t="0" r="2540" b="0"/>
+            <wp:docPr id="8" name="Picture 8"/>
             <wp:cNvGraphicFramePr>
               <a:graphicFrameLocks xmlns:a="http://schemas.openxmlformats.org/drawingml/2006/main" noChangeAspect="1"/>
             </wp:cNvGraphicFramePr>
@@ -6259,49 +6218,32 @@
               <a:graphicData uri="http://schemas.openxmlformats.org/drawingml/2006/picture">
                 <pic:pic xmlns:pic="http://schemas.openxmlformats.org/drawingml/2006/picture">
                   <pic:nvPicPr>
-                    <pic:cNvPr id="0" name="Picture 1" descr="D:\Lập trình\ĐỒ ÁN CHUYÊN NGÀNH\Dữ liệu và phân tích\263482800_957486931855910_2824396327636645422_n.png"/>
-                    <pic:cNvPicPr>
-                      <a:picLocks noChangeAspect="1" noChangeArrowheads="1"/>
-                    </pic:cNvPicPr>
+                    <pic:cNvPr id="0" name=""/>
+                    <pic:cNvPicPr/>
                   </pic:nvPicPr>
                   <pic:blipFill>
-                    <a:blip r:embed="rId29">
-                      <a:extLst>
-                        <a:ext uri="{28A0092B-C50C-407E-A947-70E740481C1C}">
-                          <a14:useLocalDpi xmlns:a14="http://schemas.microsoft.com/office/drawing/2010/main" val="0"/>
-                        </a:ext>
-                      </a:extLst>
-                    </a:blip>
-                    <a:srcRect/>
+                    <a:blip r:embed="rId29"/>
                     <a:stretch>
                       <a:fillRect/>
                     </a:stretch>
                   </pic:blipFill>
-                  <pic:spPr bwMode="auto">
+                  <pic:spPr>
                     <a:xfrm>
                       <a:off x="0" y="0"/>
-                      <a:ext cx="6335395" cy="3892550"/>
+                      <a:ext cx="5731510" cy="4002260"/>
                     </a:xfrm>
                     <a:prstGeom prst="rect">
                       <a:avLst/>
                     </a:prstGeom>
-                    <a:noFill/>
-                    <a:ln>
-                      <a:noFill/>
-                    </a:ln>
                   </pic:spPr>
                 </pic:pic>
               </a:graphicData>
             </a:graphic>
-            <wp14:sizeRelH relativeFrom="page">
-              <wp14:pctWidth>0</wp14:pctWidth>
-            </wp14:sizeRelH>
-            <wp14:sizeRelV relativeFrom="page">
-              <wp14:pctHeight>0</wp14:pctHeight>
-            </wp14:sizeRelV>
-          </wp:anchor>
+          </wp:inline>
         </w:drawing>
       </w:r>
+      <w:bookmarkStart w:id="33" w:name="_GoBack"/>
+      <w:bookmarkEnd w:id="33"/>
     </w:p>
     <w:p>
       <w:pPr>
@@ -22588,7 +22530,7 @@
           <w:rPr>
             <w:noProof/>
           </w:rPr>
-          <w:t>17</w:t>
+          <w:t>20</w:t>
         </w:r>
         <w:r>
           <w:rPr>
@@ -27602,7 +27544,7 @@
   <a:extraClrSchemeLst/>
   <a:extLst>
     <a:ext uri="{05A4C25C-085E-4340-85A3-A5531E510DB2}">
-      <thm15:themeFamily xmlns="" xmlns:thm15="http://schemas.microsoft.com/office/thememl/2012/main" name="Office Theme" id="{62F939B6-93AF-4DB8-9C6B-D6C7DFDC589F}" vid="{4A3C46E8-61CC-4603-A589-7422A47A8E4A}"/>
+      <thm15:themeFamily xmlns:thm15="http://schemas.microsoft.com/office/thememl/2012/main" xmlns="" name="Office Theme" id="{62F939B6-93AF-4DB8-9C6B-D6C7DFDC589F}" vid="{4A3C46E8-61CC-4603-A589-7422A47A8E4A}"/>
     </a:ext>
   </a:extLst>
 </a:theme>
@@ -27613,7 +27555,7 @@
 </file>
 
 <file path=customXml/itemProps1.xml><?xml version="1.0" encoding="utf-8"?>
-<ds:datastoreItem xmlns:ds="http://schemas.openxmlformats.org/officeDocument/2006/customXml" ds:itemID="{6432BDE4-F9D6-4F5F-940D-C825A93DE658}">
+<ds:datastoreItem xmlns:ds="http://schemas.openxmlformats.org/officeDocument/2006/customXml" ds:itemID="{5937641D-A8C9-4474-9BAD-1F724DA7FA0C}">
   <ds:schemaRefs>
     <ds:schemaRef ds:uri="http://schemas.openxmlformats.org/officeDocument/2006/bibliography"/>
   </ds:schemaRefs>
